--- a/测试报告模板/软件测试相关.docx
+++ b/测试报告模板/软件测试相关.docx
@@ -3342,8 +3342,375 @@
           <w:lang w:val="en-US" w:eastAsia="zh-CN"/>
         </w:rPr>
       </w:pPr>
+    </w:p>
+    <w:p>
+      <w:pPr>
+        <w:pStyle w:val="2"/>
+        <w:bidi w:val="0"/>
+        <w:rPr>
+          <w:rFonts w:hint="eastAsia"/>
+          <w:lang w:val="en-US" w:eastAsia="zh-CN"/>
+        </w:rPr>
+      </w:pPr>
+      <w:r>
+        <w:rPr>
+          <w:rFonts w:hint="eastAsia"/>
+          <w:lang w:val="en-US" w:eastAsia="zh-CN"/>
+        </w:rPr>
+        <w:t>Jmeter正则实际工作案例：</w:t>
+      </w:r>
+    </w:p>
+    <w:p>
+      <w:pPr>
+        <w:numPr>
+          <w:ilvl w:val="0"/>
+          <w:numId w:val="0"/>
+        </w:numPr>
+        <w:ind w:leftChars="0" w:firstLine="420" w:firstLineChars="0"/>
+        <w:rPr>
+          <w:rFonts w:hint="eastAsia"/>
+          <w:sz w:val="24"/>
+          <w:szCs w:val="24"/>
+          <w:lang w:val="en-US" w:eastAsia="zh-CN"/>
+        </w:rPr>
+      </w:pPr>
+      <w:r>
+        <w:rPr>
+          <w:rFonts w:hint="eastAsia"/>
+          <w:sz w:val="24"/>
+          <w:szCs w:val="24"/>
+          <w:lang w:val="en-US" w:eastAsia="zh-CN"/>
+        </w:rPr>
+        <w:t>案例内容：下一个请求需要根据上一个请求中的某个数据，但是正则表达式一直不对。</w:t>
+      </w:r>
+    </w:p>
+    <w:p>
+      <w:pPr>
+        <w:numPr>
+          <w:ilvl w:val="0"/>
+          <w:numId w:val="0"/>
+        </w:numPr>
+        <w:ind w:leftChars="0" w:firstLine="420" w:firstLineChars="0"/>
+      </w:pPr>
+      <w:r>
+        <w:drawing>
+          <wp:inline distT="0" distB="0" distL="114300" distR="114300">
+            <wp:extent cx="5269865" cy="2663825"/>
+            <wp:effectExtent l="0" t="0" r="6985" b="3175"/>
+            <wp:docPr id="2" name="图片 1"/>
+            <wp:cNvGraphicFramePr>
+              <a:graphicFrameLocks xmlns:a="http://schemas.openxmlformats.org/drawingml/2006/main" noChangeAspect="1"/>
+            </wp:cNvGraphicFramePr>
+            <a:graphic xmlns:a="http://schemas.openxmlformats.org/drawingml/2006/main">
+              <a:graphicData uri="http://schemas.openxmlformats.org/drawingml/2006/picture">
+                <pic:pic xmlns:pic="http://schemas.openxmlformats.org/drawingml/2006/picture">
+                  <pic:nvPicPr>
+                    <pic:cNvPr id="2" name="图片 1"/>
+                    <pic:cNvPicPr>
+                      <a:picLocks noChangeAspect="1"/>
+                    </pic:cNvPicPr>
+                  </pic:nvPicPr>
+                  <pic:blipFill>
+                    <a:blip r:embed="rId5"/>
+                    <a:stretch>
+                      <a:fillRect/>
+                    </a:stretch>
+                  </pic:blipFill>
+                  <pic:spPr>
+                    <a:xfrm>
+                      <a:off x="0" y="0"/>
+                      <a:ext cx="5269865" cy="2663825"/>
+                    </a:xfrm>
+                    <a:prstGeom prst="rect">
+                      <a:avLst/>
+                    </a:prstGeom>
+                    <a:noFill/>
+                    <a:ln>
+                      <a:noFill/>
+                    </a:ln>
+                  </pic:spPr>
+                </pic:pic>
+              </a:graphicData>
+            </a:graphic>
+          </wp:inline>
+        </w:drawing>
+      </w:r>
+    </w:p>
+    <w:p>
+      <w:pPr>
+        <w:numPr>
+          <w:ilvl w:val="0"/>
+          <w:numId w:val="0"/>
+        </w:numPr>
+        <w:ind w:leftChars="0" w:firstLine="420" w:firstLineChars="0"/>
+        <w:rPr>
+          <w:rFonts w:hint="eastAsia"/>
+          <w:lang w:val="en-US" w:eastAsia="zh-CN"/>
+        </w:rPr>
+      </w:pPr>
+      <w:r>
+        <w:rPr>
+          <w:rFonts w:hint="eastAsia"/>
+          <w:lang w:val="en-US" w:eastAsia="zh-CN"/>
+        </w:rPr>
+        <w:t>正则常用匹配公式：</w:t>
+      </w:r>
+    </w:p>
+    <w:p>
+      <w:pPr>
+        <w:pStyle w:val="3"/>
+        <w:keepNext w:val="0"/>
+        <w:keepLines w:val="0"/>
+        <w:pageBreakBefore w:val="0"/>
+        <w:widowControl/>
+        <w:suppressLineNumbers w:val="0"/>
+        <w:kinsoku/>
+        <w:wordWrap/>
+        <w:overflowPunct/>
+        <w:topLinePunct w:val="0"/>
+        <w:autoSpaceDE/>
+        <w:autoSpaceDN/>
+        <w:bidi w:val="0"/>
+        <w:adjustRightInd/>
+        <w:snapToGrid/>
+        <w:spacing w:line="360" w:lineRule="auto"/>
+        <w:ind w:firstLine="480" w:firstLineChars="200"/>
+        <w:textAlignment w:val="auto"/>
+      </w:pPr>
+      <w:r>
+        <w:t>1 数字：^[0-9]*$</w:t>
+      </w:r>
+    </w:p>
+    <w:p>
+      <w:pPr>
+        <w:pStyle w:val="3"/>
+        <w:keepNext w:val="0"/>
+        <w:keepLines w:val="0"/>
+        <w:pageBreakBefore w:val="0"/>
+        <w:widowControl/>
+        <w:suppressLineNumbers w:val="0"/>
+        <w:kinsoku/>
+        <w:wordWrap/>
+        <w:overflowPunct/>
+        <w:topLinePunct w:val="0"/>
+        <w:autoSpaceDE/>
+        <w:autoSpaceDN/>
+        <w:bidi w:val="0"/>
+        <w:adjustRightInd/>
+        <w:snapToGrid/>
+        <w:spacing w:line="360" w:lineRule="auto"/>
+        <w:ind w:firstLine="480" w:firstLineChars="200"/>
+        <w:textAlignment w:val="auto"/>
+      </w:pPr>
+      <w:r>
+        <w:t>2 n位的数字：^\d{n}$</w:t>
+      </w:r>
+    </w:p>
+    <w:p>
+      <w:pPr>
+        <w:pStyle w:val="3"/>
+        <w:keepNext w:val="0"/>
+        <w:keepLines w:val="0"/>
+        <w:pageBreakBefore w:val="0"/>
+        <w:widowControl/>
+        <w:suppressLineNumbers w:val="0"/>
+        <w:kinsoku/>
+        <w:wordWrap/>
+        <w:overflowPunct/>
+        <w:topLinePunct w:val="0"/>
+        <w:autoSpaceDE/>
+        <w:autoSpaceDN/>
+        <w:bidi w:val="0"/>
+        <w:adjustRightInd/>
+        <w:snapToGrid/>
+        <w:spacing w:line="360" w:lineRule="auto"/>
+        <w:ind w:firstLine="480" w:firstLineChars="200"/>
+        <w:textAlignment w:val="auto"/>
+      </w:pPr>
+      <w:r>
+        <w:t>3 至少n位的数字：^\d{n,}$</w:t>
+      </w:r>
       <w:bookmarkStart w:id="0" w:name="_GoBack"/>
       <w:bookmarkEnd w:id="0"/>
+    </w:p>
+    <w:p>
+      <w:pPr>
+        <w:pStyle w:val="3"/>
+        <w:keepNext w:val="0"/>
+        <w:keepLines w:val="0"/>
+        <w:pageBreakBefore w:val="0"/>
+        <w:widowControl/>
+        <w:suppressLineNumbers w:val="0"/>
+        <w:kinsoku/>
+        <w:wordWrap/>
+        <w:overflowPunct/>
+        <w:topLinePunct w:val="0"/>
+        <w:autoSpaceDE/>
+        <w:autoSpaceDN/>
+        <w:bidi w:val="0"/>
+        <w:adjustRightInd/>
+        <w:snapToGrid/>
+        <w:spacing w:line="360" w:lineRule="auto"/>
+        <w:ind w:firstLine="480" w:firstLineChars="200"/>
+        <w:textAlignment w:val="auto"/>
+      </w:pPr>
+      <w:r>
+        <w:t>4 m-n位的数字：^\d{m,n}$</w:t>
+      </w:r>
+    </w:p>
+    <w:p>
+      <w:pPr>
+        <w:pStyle w:val="3"/>
+        <w:keepNext w:val="0"/>
+        <w:keepLines w:val="0"/>
+        <w:pageBreakBefore w:val="0"/>
+        <w:widowControl/>
+        <w:suppressLineNumbers w:val="0"/>
+        <w:kinsoku/>
+        <w:wordWrap/>
+        <w:overflowPunct/>
+        <w:topLinePunct w:val="0"/>
+        <w:autoSpaceDE/>
+        <w:autoSpaceDN/>
+        <w:bidi w:val="0"/>
+        <w:adjustRightInd/>
+        <w:snapToGrid/>
+        <w:spacing w:line="360" w:lineRule="auto"/>
+        <w:ind w:firstLine="480" w:firstLineChars="200"/>
+        <w:textAlignment w:val="auto"/>
+      </w:pPr>
+      <w:r>
+        <w:t>5 零和非零开头的数字：^(0|[1-9][0-9]*)$</w:t>
+      </w:r>
+    </w:p>
+    <w:p>
+      <w:pPr>
+        <w:pStyle w:val="3"/>
+        <w:keepNext w:val="0"/>
+        <w:keepLines w:val="0"/>
+        <w:pageBreakBefore w:val="0"/>
+        <w:widowControl/>
+        <w:suppressLineNumbers w:val="0"/>
+        <w:kinsoku/>
+        <w:wordWrap/>
+        <w:overflowPunct/>
+        <w:topLinePunct w:val="0"/>
+        <w:autoSpaceDE/>
+        <w:autoSpaceDN/>
+        <w:bidi w:val="0"/>
+        <w:adjustRightInd/>
+        <w:snapToGrid/>
+        <w:spacing w:line="360" w:lineRule="auto"/>
+        <w:ind w:firstLine="480" w:firstLineChars="200"/>
+        <w:textAlignment w:val="auto"/>
+      </w:pPr>
+      <w:r>
+        <w:t>6 非零开头的最多带两位小数的数字：^([1-9][0-9]*)+(.[0-9]{1,2})?$</w:t>
+      </w:r>
+    </w:p>
+    <w:p>
+      <w:pPr>
+        <w:pStyle w:val="3"/>
+        <w:keepNext w:val="0"/>
+        <w:keepLines w:val="0"/>
+        <w:pageBreakBefore w:val="0"/>
+        <w:widowControl/>
+        <w:suppressLineNumbers w:val="0"/>
+        <w:kinsoku/>
+        <w:wordWrap/>
+        <w:overflowPunct/>
+        <w:topLinePunct w:val="0"/>
+        <w:autoSpaceDE/>
+        <w:autoSpaceDN/>
+        <w:bidi w:val="0"/>
+        <w:adjustRightInd/>
+        <w:snapToGrid/>
+        <w:spacing w:line="360" w:lineRule="auto"/>
+        <w:ind w:firstLine="480" w:firstLineChars="200"/>
+        <w:textAlignment w:val="auto"/>
+      </w:pPr>
+      <w:r>
+        <w:t>7 带1-2位小数的正数或负数：^(-)?\d+(.\d{1,2})?$</w:t>
+      </w:r>
+    </w:p>
+    <w:p>
+      <w:pPr>
+        <w:pStyle w:val="3"/>
+        <w:keepNext w:val="0"/>
+        <w:keepLines w:val="0"/>
+        <w:pageBreakBefore w:val="0"/>
+        <w:widowControl/>
+        <w:suppressLineNumbers w:val="0"/>
+        <w:kinsoku/>
+        <w:wordWrap/>
+        <w:overflowPunct/>
+        <w:topLinePunct w:val="0"/>
+        <w:autoSpaceDE/>
+        <w:autoSpaceDN/>
+        <w:bidi w:val="0"/>
+        <w:adjustRightInd/>
+        <w:snapToGrid/>
+        <w:spacing w:line="360" w:lineRule="auto"/>
+        <w:ind w:firstLine="480" w:firstLineChars="200"/>
+        <w:textAlignment w:val="auto"/>
+      </w:pPr>
+      <w:r>
+        <w:t>8 正数、负数、和小数：^(-|+)?\d+(.\d+)?$</w:t>
+      </w:r>
+    </w:p>
+    <w:p>
+      <w:pPr>
+        <w:pStyle w:val="3"/>
+        <w:keepNext w:val="0"/>
+        <w:keepLines w:val="0"/>
+        <w:pageBreakBefore w:val="0"/>
+        <w:widowControl/>
+        <w:suppressLineNumbers w:val="0"/>
+        <w:kinsoku/>
+        <w:wordWrap/>
+        <w:overflowPunct/>
+        <w:topLinePunct w:val="0"/>
+        <w:autoSpaceDE/>
+        <w:autoSpaceDN/>
+        <w:bidi w:val="0"/>
+        <w:adjustRightInd/>
+        <w:snapToGrid/>
+        <w:spacing w:line="360" w:lineRule="auto"/>
+        <w:ind w:firstLine="480" w:firstLineChars="200"/>
+        <w:textAlignment w:val="auto"/>
+      </w:pPr>
+      <w:r>
+        <w:t>9 有两位小数的正实数：^[0-9]+(.[0-9]{2})?$</w:t>
+      </w:r>
+    </w:p>
+    <w:p>
+      <w:pPr>
+        <w:pStyle w:val="3"/>
+        <w:keepNext w:val="0"/>
+        <w:keepLines w:val="0"/>
+        <w:pageBreakBefore w:val="0"/>
+        <w:widowControl/>
+        <w:suppressLineNumbers w:val="0"/>
+        <w:kinsoku/>
+        <w:wordWrap/>
+        <w:overflowPunct/>
+        <w:topLinePunct w:val="0"/>
+        <w:autoSpaceDE/>
+        <w:autoSpaceDN/>
+        <w:bidi w:val="0"/>
+        <w:adjustRightInd/>
+        <w:snapToGrid/>
+        <w:spacing w:line="360" w:lineRule="auto"/>
+        <w:ind w:firstLine="480" w:firstLineChars="200"/>
+        <w:textAlignment w:val="auto"/>
+        <w:rPr>
+          <w:rFonts w:hint="default"/>
+          <w:lang w:val="en-US" w:eastAsia="zh-CN"/>
+        </w:rPr>
+      </w:pPr>
+      <w:r>
+        <w:t>10 有1~3位小数的正实数：^[0-9]+(.[0-9]{1,3})?$</w:t>
+      </w:r>
     </w:p>
     <w:sectPr>
       <w:pgSz w:w="11906" w:h="16838"/>
@@ -3782,12 +4149,12 @@
       <w:sz w:val="32"/>
     </w:rPr>
   </w:style>
-  <w:style w:type="character" w:default="1" w:styleId="4">
+  <w:style w:type="character" w:default="1" w:styleId="5">
     <w:name w:val="Default Paragraph Font"/>
     <w:semiHidden/>
     <w:uiPriority w:val="0"/>
   </w:style>
-  <w:style w:type="table" w:default="1" w:styleId="3">
+  <w:style w:type="table" w:default="1" w:styleId="4">
     <w:name w:val="Normal Table"/>
     <w:semiHidden/>
     <w:qFormat/>
@@ -3801,9 +4168,33 @@
       </w:tblCellMar>
     </w:tblPr>
   </w:style>
-  <w:style w:type="character" w:styleId="5">
+  <w:style w:type="paragraph" w:styleId="3">
+    <w:name w:val="Normal (Web)"/>
+    <w:basedOn w:val="1"/>
+    <w:uiPriority w:val="0"/>
+    <w:pPr>
+      <w:spacing w:before="0" w:beforeAutospacing="1" w:after="0" w:afterAutospacing="1"/>
+      <w:ind w:left="0" w:right="0"/>
+      <w:jc w:val="left"/>
+    </w:pPr>
+    <w:rPr>
+      <w:kern w:val="0"/>
+      <w:sz w:val="24"/>
+      <w:lang w:val="en-US" w:eastAsia="zh-CN" w:bidi="ar"/>
+    </w:rPr>
+  </w:style>
+  <w:style w:type="character" w:styleId="6">
+    <w:name w:val="Emphasis"/>
+    <w:basedOn w:val="5"/>
+    <w:qFormat/>
+    <w:uiPriority w:val="0"/>
+    <w:rPr>
+      <w:i/>
+    </w:rPr>
+  </w:style>
+  <w:style w:type="character" w:styleId="7">
     <w:name w:val="Hyperlink"/>
-    <w:basedOn w:val="4"/>
+    <w:basedOn w:val="5"/>
     <w:uiPriority w:val="0"/>
     <w:rPr>
       <w:color w:val="0000FF"/>

--- a/测试报告模板/软件测试相关.docx
+++ b/测试报告模板/软件测试相关.docx
@@ -3530,8 +3530,6 @@
       <w:r>
         <w:t>3 至少n位的数字：^\d{n,}$</w:t>
       </w:r>
-      <w:bookmarkStart w:id="0" w:name="_GoBack"/>
-      <w:bookmarkEnd w:id="0"/>
     </w:p>
     <w:p>
       <w:pPr>
@@ -3703,13 +3701,2977 @@
         <w:spacing w:line="360" w:lineRule="auto"/>
         <w:ind w:firstLine="480" w:firstLineChars="200"/>
         <w:textAlignment w:val="auto"/>
+      </w:pPr>
+      <w:r>
+        <w:t>10 有1~3位小数的正实数：^[0-9]+(.[0-9]{1,3})?$</w:t>
+      </w:r>
+    </w:p>
+    <w:p>
+      <w:pPr>
+        <w:pStyle w:val="3"/>
+        <w:keepNext w:val="0"/>
+        <w:keepLines w:val="0"/>
+        <w:pageBreakBefore w:val="0"/>
+        <w:widowControl/>
+        <w:suppressLineNumbers w:val="0"/>
+        <w:kinsoku/>
+        <w:wordWrap/>
+        <w:overflowPunct/>
+        <w:topLinePunct w:val="0"/>
+        <w:autoSpaceDE/>
+        <w:autoSpaceDN/>
+        <w:bidi w:val="0"/>
+        <w:adjustRightInd/>
+        <w:snapToGrid/>
+        <w:spacing w:line="360" w:lineRule="auto"/>
+        <w:textAlignment w:val="auto"/>
+        <w:rPr>
+          <w:rFonts w:hint="default" w:eastAsiaTheme="minorEastAsia"/>
+          <w:lang w:val="en-US" w:eastAsia="zh-CN"/>
+        </w:rPr>
+      </w:pPr>
+    </w:p>
+    <w:p>
+      <w:pPr>
+        <w:pStyle w:val="3"/>
+        <w:keepNext w:val="0"/>
+        <w:keepLines w:val="0"/>
+        <w:pageBreakBefore w:val="0"/>
+        <w:widowControl/>
+        <w:suppressLineNumbers w:val="0"/>
+        <w:kinsoku/>
+        <w:wordWrap/>
+        <w:overflowPunct/>
+        <w:topLinePunct w:val="0"/>
+        <w:autoSpaceDE/>
+        <w:autoSpaceDN/>
+        <w:bidi w:val="0"/>
+        <w:adjustRightInd/>
+        <w:snapToGrid/>
+        <w:spacing w:line="360" w:lineRule="auto"/>
+        <w:textAlignment w:val="auto"/>
         <w:rPr>
           <w:rFonts w:hint="default"/>
           <w:lang w:val="en-US" w:eastAsia="zh-CN"/>
         </w:rPr>
       </w:pPr>
       <w:r>
-        <w:t>10 有1~3位小数的正实数：^[0-9]+(.[0-9]{1,3})?$</w:t>
+        <w:rPr>
+          <w:rFonts w:hint="eastAsia"/>
+          <w:lang w:val="en-US" w:eastAsia="zh-CN"/>
+        </w:rPr>
+        <w:t>Post请求，使用“消息体参数”传参时，需要在“HTTP信息头管理器”中，新增一个“Content-Type”字段，内容为“application/json; charset=UTF-8”，这样才能使用json格式的数据作为参数。</w:t>
+      </w:r>
+    </w:p>
+    <w:p>
+      <w:pPr>
+        <w:pStyle w:val="3"/>
+        <w:keepNext w:val="0"/>
+        <w:keepLines w:val="0"/>
+        <w:pageBreakBefore w:val="0"/>
+        <w:widowControl/>
+        <w:suppressLineNumbers w:val="0"/>
+        <w:kinsoku/>
+        <w:wordWrap/>
+        <w:overflowPunct/>
+        <w:topLinePunct w:val="0"/>
+        <w:autoSpaceDE/>
+        <w:autoSpaceDN/>
+        <w:bidi w:val="0"/>
+        <w:adjustRightInd/>
+        <w:snapToGrid/>
+        <w:spacing w:line="360" w:lineRule="auto"/>
+        <w:textAlignment w:val="auto"/>
+        <w:rPr>
+          <w:rFonts w:hint="default"/>
+          <w:lang w:val="en-US" w:eastAsia="zh-CN"/>
+        </w:rPr>
+      </w:pPr>
+      <w:r>
+        <w:drawing>
+          <wp:inline distT="0" distB="0" distL="114300" distR="114300">
+            <wp:extent cx="5273675" cy="917575"/>
+            <wp:effectExtent l="0" t="0" r="3175" b="15875"/>
+            <wp:docPr id="3" name="图片 1"/>
+            <wp:cNvGraphicFramePr>
+              <a:graphicFrameLocks xmlns:a="http://schemas.openxmlformats.org/drawingml/2006/main" noChangeAspect="1"/>
+            </wp:cNvGraphicFramePr>
+            <a:graphic xmlns:a="http://schemas.openxmlformats.org/drawingml/2006/main">
+              <a:graphicData uri="http://schemas.openxmlformats.org/drawingml/2006/picture">
+                <pic:pic xmlns:pic="http://schemas.openxmlformats.org/drawingml/2006/picture">
+                  <pic:nvPicPr>
+                    <pic:cNvPr id="3" name="图片 1"/>
+                    <pic:cNvPicPr>
+                      <a:picLocks noChangeAspect="1"/>
+                    </pic:cNvPicPr>
+                  </pic:nvPicPr>
+                  <pic:blipFill>
+                    <a:blip r:embed="rId6"/>
+                    <a:stretch>
+                      <a:fillRect/>
+                    </a:stretch>
+                  </pic:blipFill>
+                  <pic:spPr>
+                    <a:xfrm>
+                      <a:off x="0" y="0"/>
+                      <a:ext cx="5273675" cy="917575"/>
+                    </a:xfrm>
+                    <a:prstGeom prst="rect">
+                      <a:avLst/>
+                    </a:prstGeom>
+                    <a:noFill/>
+                    <a:ln>
+                      <a:noFill/>
+                    </a:ln>
+                  </pic:spPr>
+                </pic:pic>
+              </a:graphicData>
+            </a:graphic>
+          </wp:inline>
+        </w:drawing>
+      </w:r>
+    </w:p>
+    <w:p>
+      <w:pPr>
+        <w:pStyle w:val="3"/>
+        <w:keepNext w:val="0"/>
+        <w:keepLines w:val="0"/>
+        <w:pageBreakBefore w:val="0"/>
+        <w:widowControl/>
+        <w:suppressLineNumbers w:val="0"/>
+        <w:kinsoku/>
+        <w:wordWrap/>
+        <w:overflowPunct/>
+        <w:topLinePunct w:val="0"/>
+        <w:autoSpaceDE/>
+        <w:autoSpaceDN/>
+        <w:bidi w:val="0"/>
+        <w:adjustRightInd/>
+        <w:snapToGrid/>
+        <w:spacing w:line="360" w:lineRule="auto"/>
+        <w:textAlignment w:val="auto"/>
+        <w:rPr>
+          <w:rFonts w:hint="eastAsia"/>
+          <w:lang w:val="en-US" w:eastAsia="zh-CN"/>
+        </w:rPr>
+      </w:pPr>
+      <w:r>
+        <w:rPr>
+          <w:rFonts w:hint="eastAsia"/>
+          <w:lang w:val="en-US" w:eastAsia="zh-CN"/>
+        </w:rPr>
+        <w:t>当响应的内容有乱码时，可增加一个“BeanShell后置处理程序”，里面的代码为:prev.setDataEncoding(</w:t>
+      </w:r>
+      <w:r>
+        <w:rPr>
+          <w:rFonts w:hint="default"/>
+          <w:lang w:val="en-US" w:eastAsia="zh-CN"/>
+        </w:rPr>
+        <w:t>“</w:t>
+      </w:r>
+      <w:r>
+        <w:rPr>
+          <w:rFonts w:hint="eastAsia"/>
+          <w:lang w:val="en-US" w:eastAsia="zh-CN"/>
+        </w:rPr>
+        <w:t>utf-8</w:t>
+      </w:r>
+      <w:r>
+        <w:rPr>
+          <w:rFonts w:hint="default"/>
+          <w:lang w:val="en-US" w:eastAsia="zh-CN"/>
+        </w:rPr>
+        <w:t>”</w:t>
+      </w:r>
+      <w:r>
+        <w:rPr>
+          <w:rFonts w:hint="eastAsia"/>
+          <w:lang w:val="en-US" w:eastAsia="zh-CN"/>
+        </w:rPr>
+        <w:t>)，这样响应内容就不会有乱码了。</w:t>
+      </w:r>
+    </w:p>
+    <w:p>
+      <w:pPr>
+        <w:pStyle w:val="3"/>
+        <w:keepNext w:val="0"/>
+        <w:keepLines w:val="0"/>
+        <w:pageBreakBefore w:val="0"/>
+        <w:widowControl/>
+        <w:suppressLineNumbers w:val="0"/>
+        <w:kinsoku/>
+        <w:wordWrap/>
+        <w:overflowPunct/>
+        <w:topLinePunct w:val="0"/>
+        <w:autoSpaceDE/>
+        <w:autoSpaceDN/>
+        <w:bidi w:val="0"/>
+        <w:adjustRightInd/>
+        <w:snapToGrid/>
+        <w:spacing w:line="360" w:lineRule="auto"/>
+        <w:textAlignment w:val="auto"/>
+      </w:pPr>
+      <w:r>
+        <w:drawing>
+          <wp:inline distT="0" distB="0" distL="114300" distR="114300">
+            <wp:extent cx="5272405" cy="2547620"/>
+            <wp:effectExtent l="0" t="0" r="4445" b="5080"/>
+            <wp:docPr id="4" name="图片 2"/>
+            <wp:cNvGraphicFramePr>
+              <a:graphicFrameLocks xmlns:a="http://schemas.openxmlformats.org/drawingml/2006/main" noChangeAspect="1"/>
+            </wp:cNvGraphicFramePr>
+            <a:graphic xmlns:a="http://schemas.openxmlformats.org/drawingml/2006/main">
+              <a:graphicData uri="http://schemas.openxmlformats.org/drawingml/2006/picture">
+                <pic:pic xmlns:pic="http://schemas.openxmlformats.org/drawingml/2006/picture">
+                  <pic:nvPicPr>
+                    <pic:cNvPr id="4" name="图片 2"/>
+                    <pic:cNvPicPr>
+                      <a:picLocks noChangeAspect="1"/>
+                    </pic:cNvPicPr>
+                  </pic:nvPicPr>
+                  <pic:blipFill>
+                    <a:blip r:embed="rId7"/>
+                    <a:stretch>
+                      <a:fillRect/>
+                    </a:stretch>
+                  </pic:blipFill>
+                  <pic:spPr>
+                    <a:xfrm>
+                      <a:off x="0" y="0"/>
+                      <a:ext cx="5272405" cy="2547620"/>
+                    </a:xfrm>
+                    <a:prstGeom prst="rect">
+                      <a:avLst/>
+                    </a:prstGeom>
+                    <a:noFill/>
+                    <a:ln>
+                      <a:noFill/>
+                    </a:ln>
+                  </pic:spPr>
+                </pic:pic>
+              </a:graphicData>
+            </a:graphic>
+          </wp:inline>
+        </w:drawing>
+      </w:r>
+    </w:p>
+    <w:p>
+      <w:pPr>
+        <w:pStyle w:val="3"/>
+        <w:keepNext w:val="0"/>
+        <w:keepLines w:val="0"/>
+        <w:pageBreakBefore w:val="0"/>
+        <w:widowControl/>
+        <w:suppressLineNumbers w:val="0"/>
+        <w:kinsoku/>
+        <w:wordWrap/>
+        <w:overflowPunct/>
+        <w:topLinePunct w:val="0"/>
+        <w:autoSpaceDE/>
+        <w:autoSpaceDN/>
+        <w:bidi w:val="0"/>
+        <w:adjustRightInd/>
+        <w:snapToGrid/>
+        <w:spacing w:line="360" w:lineRule="auto"/>
+        <w:textAlignment w:val="auto"/>
+      </w:pPr>
+    </w:p>
+    <w:p>
+      <w:pPr>
+        <w:pStyle w:val="3"/>
+        <w:keepNext w:val="0"/>
+        <w:keepLines w:val="0"/>
+        <w:pageBreakBefore w:val="0"/>
+        <w:widowControl/>
+        <w:suppressLineNumbers w:val="0"/>
+        <w:kinsoku/>
+        <w:wordWrap/>
+        <w:overflowPunct/>
+        <w:topLinePunct w:val="0"/>
+        <w:autoSpaceDE/>
+        <w:autoSpaceDN/>
+        <w:bidi w:val="0"/>
+        <w:adjustRightInd/>
+        <w:snapToGrid/>
+        <w:spacing w:line="360" w:lineRule="auto"/>
+        <w:textAlignment w:val="auto"/>
+        <w:rPr>
+          <w:rFonts w:hint="eastAsia"/>
+          <w:lang w:val="en-US" w:eastAsia="zh-CN"/>
+        </w:rPr>
+      </w:pPr>
+      <w:r>
+        <w:rPr>
+          <w:rFonts w:hint="eastAsia"/>
+          <w:lang w:val="en-US" w:eastAsia="zh-CN"/>
+        </w:rPr>
+        <w:t>Jmeter将上个请求的响应头中的内容取出，并用到下一个请求中（如登录时，获取JSESSIONID）</w:t>
+      </w:r>
+    </w:p>
+    <w:p>
+      <w:pPr>
+        <w:pStyle w:val="3"/>
+        <w:keepNext w:val="0"/>
+        <w:keepLines w:val="0"/>
+        <w:pageBreakBefore w:val="0"/>
+        <w:widowControl/>
+        <w:suppressLineNumbers w:val="0"/>
+        <w:kinsoku/>
+        <w:wordWrap/>
+        <w:overflowPunct/>
+        <w:topLinePunct w:val="0"/>
+        <w:autoSpaceDE/>
+        <w:autoSpaceDN/>
+        <w:bidi w:val="0"/>
+        <w:adjustRightInd/>
+        <w:snapToGrid/>
+        <w:spacing w:line="360" w:lineRule="auto"/>
+        <w:textAlignment w:val="auto"/>
+        <w:rPr>
+          <w:rFonts w:hint="default"/>
+          <w:lang w:val="en-US" w:eastAsia="zh-CN"/>
+        </w:rPr>
+      </w:pPr>
+      <w:r>
+        <w:rPr>
+          <w:rFonts w:hint="eastAsia"/>
+          <w:lang w:val="en-US" w:eastAsia="zh-CN"/>
+        </w:rPr>
+        <w:t>1.先在查看结果树中，使用正则表达式匹配，看能否找到正确的值</w:t>
+      </w:r>
+    </w:p>
+    <w:p>
+      <w:pPr>
+        <w:pStyle w:val="3"/>
+        <w:keepNext w:val="0"/>
+        <w:keepLines w:val="0"/>
+        <w:pageBreakBefore w:val="0"/>
+        <w:widowControl/>
+        <w:suppressLineNumbers w:val="0"/>
+        <w:kinsoku/>
+        <w:wordWrap/>
+        <w:overflowPunct/>
+        <w:topLinePunct w:val="0"/>
+        <w:autoSpaceDE/>
+        <w:autoSpaceDN/>
+        <w:bidi w:val="0"/>
+        <w:adjustRightInd/>
+        <w:snapToGrid/>
+        <w:spacing w:line="360" w:lineRule="auto"/>
+        <w:textAlignment w:val="auto"/>
+      </w:pPr>
+      <w:r>
+        <w:drawing>
+          <wp:inline distT="0" distB="0" distL="114300" distR="114300">
+            <wp:extent cx="5272405" cy="2778125"/>
+            <wp:effectExtent l="0" t="0" r="4445" b="3175"/>
+            <wp:docPr id="5" name="图片 1"/>
+            <wp:cNvGraphicFramePr>
+              <a:graphicFrameLocks xmlns:a="http://schemas.openxmlformats.org/drawingml/2006/main" noChangeAspect="1"/>
+            </wp:cNvGraphicFramePr>
+            <a:graphic xmlns:a="http://schemas.openxmlformats.org/drawingml/2006/main">
+              <a:graphicData uri="http://schemas.openxmlformats.org/drawingml/2006/picture">
+                <pic:pic xmlns:pic="http://schemas.openxmlformats.org/drawingml/2006/picture">
+                  <pic:nvPicPr>
+                    <pic:cNvPr id="5" name="图片 1"/>
+                    <pic:cNvPicPr>
+                      <a:picLocks noChangeAspect="1"/>
+                    </pic:cNvPicPr>
+                  </pic:nvPicPr>
+                  <pic:blipFill>
+                    <a:blip r:embed="rId8"/>
+                    <a:stretch>
+                      <a:fillRect/>
+                    </a:stretch>
+                  </pic:blipFill>
+                  <pic:spPr>
+                    <a:xfrm>
+                      <a:off x="0" y="0"/>
+                      <a:ext cx="5272405" cy="2778125"/>
+                    </a:xfrm>
+                    <a:prstGeom prst="rect">
+                      <a:avLst/>
+                    </a:prstGeom>
+                    <a:noFill/>
+                    <a:ln>
+                      <a:noFill/>
+                    </a:ln>
+                  </pic:spPr>
+                </pic:pic>
+              </a:graphicData>
+            </a:graphic>
+          </wp:inline>
+        </w:drawing>
+      </w:r>
+    </w:p>
+    <w:p>
+      <w:pPr>
+        <w:pStyle w:val="3"/>
+        <w:keepNext w:val="0"/>
+        <w:keepLines w:val="0"/>
+        <w:pageBreakBefore w:val="0"/>
+        <w:widowControl/>
+        <w:suppressLineNumbers w:val="0"/>
+        <w:kinsoku/>
+        <w:wordWrap/>
+        <w:overflowPunct/>
+        <w:topLinePunct w:val="0"/>
+        <w:autoSpaceDE/>
+        <w:autoSpaceDN/>
+        <w:bidi w:val="0"/>
+        <w:adjustRightInd/>
+        <w:snapToGrid/>
+        <w:spacing w:line="360" w:lineRule="auto"/>
+        <w:textAlignment w:val="auto"/>
+        <w:rPr>
+          <w:rFonts w:hint="default"/>
+          <w:lang w:val="en-US" w:eastAsia="zh-CN"/>
+        </w:rPr>
+      </w:pPr>
+      <w:r>
+        <w:rPr>
+          <w:rFonts w:hint="eastAsia"/>
+          <w:lang w:val="en-US" w:eastAsia="zh-CN"/>
+        </w:rPr>
+        <w:t>2.然后在正则表达式提取器中填写相应内容，需要注意的是，“要检查的响应字段”应该选择“信息头”</w:t>
+      </w:r>
+    </w:p>
+    <w:p>
+      <w:pPr>
+        <w:pStyle w:val="3"/>
+        <w:keepNext w:val="0"/>
+        <w:keepLines w:val="0"/>
+        <w:pageBreakBefore w:val="0"/>
+        <w:widowControl/>
+        <w:suppressLineNumbers w:val="0"/>
+        <w:kinsoku/>
+        <w:wordWrap/>
+        <w:overflowPunct/>
+        <w:topLinePunct w:val="0"/>
+        <w:autoSpaceDE/>
+        <w:autoSpaceDN/>
+        <w:bidi w:val="0"/>
+        <w:adjustRightInd/>
+        <w:snapToGrid/>
+        <w:spacing w:line="360" w:lineRule="auto"/>
+        <w:textAlignment w:val="auto"/>
+      </w:pPr>
+      <w:r>
+        <w:drawing>
+          <wp:inline distT="0" distB="0" distL="114300" distR="114300">
+            <wp:extent cx="5269865" cy="1977390"/>
+            <wp:effectExtent l="0" t="0" r="6985" b="3810"/>
+            <wp:docPr id="6" name="图片 2"/>
+            <wp:cNvGraphicFramePr>
+              <a:graphicFrameLocks xmlns:a="http://schemas.openxmlformats.org/drawingml/2006/main" noChangeAspect="1"/>
+            </wp:cNvGraphicFramePr>
+            <a:graphic xmlns:a="http://schemas.openxmlformats.org/drawingml/2006/main">
+              <a:graphicData uri="http://schemas.openxmlformats.org/drawingml/2006/picture">
+                <pic:pic xmlns:pic="http://schemas.openxmlformats.org/drawingml/2006/picture">
+                  <pic:nvPicPr>
+                    <pic:cNvPr id="6" name="图片 2"/>
+                    <pic:cNvPicPr>
+                      <a:picLocks noChangeAspect="1"/>
+                    </pic:cNvPicPr>
+                  </pic:nvPicPr>
+                  <pic:blipFill>
+                    <a:blip r:embed="rId9"/>
+                    <a:stretch>
+                      <a:fillRect/>
+                    </a:stretch>
+                  </pic:blipFill>
+                  <pic:spPr>
+                    <a:xfrm>
+                      <a:off x="0" y="0"/>
+                      <a:ext cx="5269865" cy="1977390"/>
+                    </a:xfrm>
+                    <a:prstGeom prst="rect">
+                      <a:avLst/>
+                    </a:prstGeom>
+                    <a:noFill/>
+                    <a:ln>
+                      <a:noFill/>
+                    </a:ln>
+                  </pic:spPr>
+                </pic:pic>
+              </a:graphicData>
+            </a:graphic>
+          </wp:inline>
+        </w:drawing>
+      </w:r>
+    </w:p>
+    <w:p>
+      <w:pPr>
+        <w:pStyle w:val="3"/>
+        <w:keepNext w:val="0"/>
+        <w:keepLines w:val="0"/>
+        <w:pageBreakBefore w:val="0"/>
+        <w:widowControl/>
+        <w:suppressLineNumbers w:val="0"/>
+        <w:kinsoku/>
+        <w:wordWrap/>
+        <w:overflowPunct/>
+        <w:topLinePunct w:val="0"/>
+        <w:autoSpaceDE/>
+        <w:autoSpaceDN/>
+        <w:bidi w:val="0"/>
+        <w:adjustRightInd/>
+        <w:snapToGrid/>
+        <w:spacing w:line="360" w:lineRule="auto"/>
+        <w:textAlignment w:val="auto"/>
+        <w:rPr>
+          <w:rFonts w:hint="eastAsia"/>
+          <w:lang w:val="en-US" w:eastAsia="zh-CN"/>
+        </w:rPr>
+      </w:pPr>
+      <w:r>
+        <w:rPr>
+          <w:rFonts w:hint="eastAsia"/>
+          <w:lang w:val="en-US" w:eastAsia="zh-CN"/>
+        </w:rPr>
+        <w:t>3.也可以新增一个“调试取样器”，查看提取结果是否正确</w:t>
+      </w:r>
+    </w:p>
+    <w:p>
+      <w:pPr>
+        <w:pStyle w:val="3"/>
+        <w:keepNext w:val="0"/>
+        <w:keepLines w:val="0"/>
+        <w:pageBreakBefore w:val="0"/>
+        <w:widowControl/>
+        <w:suppressLineNumbers w:val="0"/>
+        <w:kinsoku/>
+        <w:wordWrap/>
+        <w:overflowPunct/>
+        <w:topLinePunct w:val="0"/>
+        <w:autoSpaceDE/>
+        <w:autoSpaceDN/>
+        <w:bidi w:val="0"/>
+        <w:adjustRightInd/>
+        <w:snapToGrid/>
+        <w:spacing w:line="360" w:lineRule="auto"/>
+        <w:textAlignment w:val="auto"/>
+      </w:pPr>
+      <w:r>
+        <w:drawing>
+          <wp:inline distT="0" distB="0" distL="114300" distR="114300">
+            <wp:extent cx="5265420" cy="1920875"/>
+            <wp:effectExtent l="0" t="0" r="11430" b="3175"/>
+            <wp:docPr id="7" name="图片 3"/>
+            <wp:cNvGraphicFramePr>
+              <a:graphicFrameLocks xmlns:a="http://schemas.openxmlformats.org/drawingml/2006/main" noChangeAspect="1"/>
+            </wp:cNvGraphicFramePr>
+            <a:graphic xmlns:a="http://schemas.openxmlformats.org/drawingml/2006/main">
+              <a:graphicData uri="http://schemas.openxmlformats.org/drawingml/2006/picture">
+                <pic:pic xmlns:pic="http://schemas.openxmlformats.org/drawingml/2006/picture">
+                  <pic:nvPicPr>
+                    <pic:cNvPr id="7" name="图片 3"/>
+                    <pic:cNvPicPr>
+                      <a:picLocks noChangeAspect="1"/>
+                    </pic:cNvPicPr>
+                  </pic:nvPicPr>
+                  <pic:blipFill>
+                    <a:blip r:embed="rId10"/>
+                    <a:stretch>
+                      <a:fillRect/>
+                    </a:stretch>
+                  </pic:blipFill>
+                  <pic:spPr>
+                    <a:xfrm>
+                      <a:off x="0" y="0"/>
+                      <a:ext cx="5265420" cy="1920875"/>
+                    </a:xfrm>
+                    <a:prstGeom prst="rect">
+                      <a:avLst/>
+                    </a:prstGeom>
+                    <a:noFill/>
+                    <a:ln>
+                      <a:noFill/>
+                    </a:ln>
+                  </pic:spPr>
+                </pic:pic>
+              </a:graphicData>
+            </a:graphic>
+          </wp:inline>
+        </w:drawing>
+      </w:r>
+    </w:p>
+    <w:p>
+      <w:pPr>
+        <w:pStyle w:val="3"/>
+        <w:keepNext w:val="0"/>
+        <w:keepLines w:val="0"/>
+        <w:pageBreakBefore w:val="0"/>
+        <w:widowControl/>
+        <w:suppressLineNumbers w:val="0"/>
+        <w:kinsoku/>
+        <w:wordWrap/>
+        <w:overflowPunct/>
+        <w:topLinePunct w:val="0"/>
+        <w:autoSpaceDE/>
+        <w:autoSpaceDN/>
+        <w:bidi w:val="0"/>
+        <w:adjustRightInd/>
+        <w:snapToGrid/>
+        <w:spacing w:line="360" w:lineRule="auto"/>
+        <w:textAlignment w:val="auto"/>
+      </w:pPr>
+    </w:p>
+    <w:p>
+      <w:pPr>
+        <w:pStyle w:val="3"/>
+        <w:keepNext w:val="0"/>
+        <w:keepLines w:val="0"/>
+        <w:pageBreakBefore w:val="0"/>
+        <w:widowControl/>
+        <w:suppressLineNumbers w:val="0"/>
+        <w:kinsoku/>
+        <w:wordWrap/>
+        <w:overflowPunct/>
+        <w:topLinePunct w:val="0"/>
+        <w:autoSpaceDE/>
+        <w:autoSpaceDN/>
+        <w:bidi w:val="0"/>
+        <w:adjustRightInd/>
+        <w:snapToGrid/>
+        <w:spacing w:line="360" w:lineRule="auto"/>
+        <w:textAlignment w:val="auto"/>
+        <w:rPr>
+          <w:rFonts w:hint="eastAsia"/>
+          <w:lang w:val="en-US" w:eastAsia="zh-CN"/>
+        </w:rPr>
+      </w:pPr>
+      <w:r>
+        <w:rPr>
+          <w:rFonts w:hint="eastAsia"/>
+          <w:lang w:val="en-US" w:eastAsia="zh-CN"/>
+        </w:rPr>
+        <w:t>生成html测试报告：</w:t>
+      </w:r>
+    </w:p>
+    <w:p>
+      <w:pPr>
+        <w:pStyle w:val="3"/>
+        <w:keepNext w:val="0"/>
+        <w:keepLines w:val="0"/>
+        <w:pageBreakBefore w:val="0"/>
+        <w:widowControl/>
+        <w:suppressLineNumbers w:val="0"/>
+        <w:kinsoku/>
+        <w:wordWrap/>
+        <w:overflowPunct/>
+        <w:topLinePunct w:val="0"/>
+        <w:autoSpaceDE/>
+        <w:autoSpaceDN/>
+        <w:bidi w:val="0"/>
+        <w:adjustRightInd/>
+        <w:snapToGrid/>
+        <w:spacing w:line="360" w:lineRule="auto"/>
+        <w:textAlignment w:val="auto"/>
+        <w:rPr>
+          <w:rFonts w:hint="eastAsia"/>
+          <w:lang w:val="en-US" w:eastAsia="zh-CN"/>
+        </w:rPr>
+      </w:pPr>
+      <w:r>
+        <w:rPr>
+          <w:rFonts w:hint="eastAsia"/>
+          <w:lang w:val="en-US" w:eastAsia="zh-CN"/>
+        </w:rPr>
+        <w:t>一、如果已经有经过测试生成的.jtl文件，可以利用该文件直接生成HTML可视化测试报告，进入jmeter的bin目录下，输入如下命令：</w:t>
+      </w:r>
+    </w:p>
+    <w:p>
+      <w:pPr>
+        <w:pStyle w:val="3"/>
+        <w:keepNext w:val="0"/>
+        <w:keepLines w:val="0"/>
+        <w:pageBreakBefore w:val="0"/>
+        <w:widowControl/>
+        <w:suppressLineNumbers w:val="0"/>
+        <w:kinsoku/>
+        <w:wordWrap/>
+        <w:overflowPunct/>
+        <w:topLinePunct w:val="0"/>
+        <w:autoSpaceDE/>
+        <w:autoSpaceDN/>
+        <w:bidi w:val="0"/>
+        <w:adjustRightInd/>
+        <w:snapToGrid/>
+        <w:spacing w:line="360" w:lineRule="auto"/>
+        <w:textAlignment w:val="auto"/>
+        <w:rPr>
+          <w:rFonts w:hint="eastAsia"/>
+          <w:lang w:val="en-US" w:eastAsia="zh-CN"/>
+        </w:rPr>
+      </w:pPr>
+      <w:r>
+        <w:rPr>
+          <w:rFonts w:hint="eastAsia"/>
+          <w:lang w:val="en-US" w:eastAsia="zh-CN"/>
+        </w:rPr>
+        <w:t xml:space="preserve">Jmeter -g test.jtl -o /path  </w:t>
+      </w:r>
+    </w:p>
+    <w:p>
+      <w:pPr>
+        <w:pStyle w:val="3"/>
+        <w:keepNext w:val="0"/>
+        <w:keepLines w:val="0"/>
+        <w:pageBreakBefore w:val="0"/>
+        <w:widowControl/>
+        <w:suppressLineNumbers w:val="0"/>
+        <w:kinsoku/>
+        <w:wordWrap/>
+        <w:overflowPunct/>
+        <w:topLinePunct w:val="0"/>
+        <w:autoSpaceDE/>
+        <w:autoSpaceDN/>
+        <w:bidi w:val="0"/>
+        <w:adjustRightInd/>
+        <w:snapToGrid/>
+        <w:spacing w:line="360" w:lineRule="auto"/>
+        <w:textAlignment w:val="auto"/>
+        <w:rPr>
+          <w:rFonts w:hint="eastAsia"/>
+          <w:lang w:val="en-US" w:eastAsia="zh-CN"/>
+        </w:rPr>
+      </w:pPr>
+      <w:r>
+        <w:rPr>
+          <w:rFonts w:hint="eastAsia"/>
+          <w:lang w:val="en-US" w:eastAsia="zh-CN"/>
+        </w:rPr>
+        <w:t>-g后跟jtl文件所在的路径，-o后跟生成HTML文件存放的路径</w:t>
+      </w:r>
+    </w:p>
+    <w:p>
+      <w:pPr>
+        <w:pStyle w:val="3"/>
+        <w:keepNext w:val="0"/>
+        <w:keepLines w:val="0"/>
+        <w:pageBreakBefore w:val="0"/>
+        <w:widowControl/>
+        <w:suppressLineNumbers w:val="0"/>
+        <w:kinsoku/>
+        <w:wordWrap/>
+        <w:overflowPunct/>
+        <w:topLinePunct w:val="0"/>
+        <w:autoSpaceDE/>
+        <w:autoSpaceDN/>
+        <w:bidi w:val="0"/>
+        <w:adjustRightInd/>
+        <w:snapToGrid/>
+        <w:spacing w:line="360" w:lineRule="auto"/>
+        <w:textAlignment w:val="auto"/>
+        <w:rPr>
+          <w:rFonts w:hint="eastAsia"/>
+          <w:lang w:val="en-US" w:eastAsia="zh-CN"/>
+        </w:rPr>
+      </w:pPr>
+      <w:r>
+        <w:rPr>
+          <w:rFonts w:hint="eastAsia"/>
+          <w:lang w:val="en-US" w:eastAsia="zh-CN"/>
+        </w:rPr>
+        <w:t>二、无.jtl文件生成测试报告</w:t>
+      </w:r>
+    </w:p>
+    <w:p>
+      <w:pPr>
+        <w:pStyle w:val="3"/>
+        <w:keepNext w:val="0"/>
+        <w:keepLines w:val="0"/>
+        <w:pageBreakBefore w:val="0"/>
+        <w:widowControl/>
+        <w:suppressLineNumbers w:val="0"/>
+        <w:kinsoku/>
+        <w:wordWrap/>
+        <w:overflowPunct/>
+        <w:topLinePunct w:val="0"/>
+        <w:autoSpaceDE/>
+        <w:autoSpaceDN/>
+        <w:bidi w:val="0"/>
+        <w:adjustRightInd/>
+        <w:snapToGrid/>
+        <w:spacing w:line="360" w:lineRule="auto"/>
+        <w:textAlignment w:val="auto"/>
+        <w:rPr>
+          <w:rFonts w:hint="eastAsia"/>
+          <w:lang w:val="en-US" w:eastAsia="zh-CN"/>
+        </w:rPr>
+      </w:pPr>
+      <w:r>
+        <w:rPr>
+          <w:rFonts w:hint="eastAsia"/>
+          <w:lang w:val="en-US" w:eastAsia="zh-CN"/>
+        </w:rPr>
+        <w:t>如果还未生成.jtl文件，则可以通过如下命令，一次性完成测试执行和生成html可视化报告的操作，进入bin目录下，输入如下命令：</w:t>
+      </w:r>
+    </w:p>
+    <w:p>
+      <w:pPr>
+        <w:pStyle w:val="3"/>
+        <w:keepNext w:val="0"/>
+        <w:keepLines w:val="0"/>
+        <w:pageBreakBefore w:val="0"/>
+        <w:widowControl/>
+        <w:suppressLineNumbers w:val="0"/>
+        <w:kinsoku/>
+        <w:wordWrap/>
+        <w:overflowPunct/>
+        <w:topLinePunct w:val="0"/>
+        <w:autoSpaceDE/>
+        <w:autoSpaceDN/>
+        <w:bidi w:val="0"/>
+        <w:adjustRightInd/>
+        <w:snapToGrid/>
+        <w:spacing w:line="360" w:lineRule="auto"/>
+        <w:textAlignment w:val="auto"/>
+        <w:rPr>
+          <w:rFonts w:hint="eastAsia"/>
+          <w:lang w:val="en-US" w:eastAsia="zh-CN"/>
+        </w:rPr>
+      </w:pPr>
+      <w:r>
+        <w:rPr>
+          <w:rFonts w:hint="eastAsia"/>
+          <w:lang w:val="en-US" w:eastAsia="zh-CN"/>
+        </w:rPr>
+        <w:t>Jmeter -n -t text.jmx -l test.jtl -e -o /path</w:t>
+      </w:r>
+    </w:p>
+    <w:p>
+      <w:pPr>
+        <w:pStyle w:val="3"/>
+        <w:keepNext w:val="0"/>
+        <w:keepLines w:val="0"/>
+        <w:pageBreakBefore w:val="0"/>
+        <w:widowControl/>
+        <w:suppressLineNumbers w:val="0"/>
+        <w:kinsoku/>
+        <w:wordWrap/>
+        <w:overflowPunct/>
+        <w:topLinePunct w:val="0"/>
+        <w:autoSpaceDE/>
+        <w:autoSpaceDN/>
+        <w:bidi w:val="0"/>
+        <w:adjustRightInd/>
+        <w:snapToGrid/>
+        <w:spacing w:line="360" w:lineRule="auto"/>
+        <w:textAlignment w:val="auto"/>
+        <w:rPr>
+          <w:rFonts w:hint="eastAsia"/>
+          <w:lang w:val="en-US" w:eastAsia="zh-CN"/>
+        </w:rPr>
+      </w:pPr>
+      <w:r>
+        <w:rPr>
+          <w:rFonts w:hint="eastAsia"/>
+          <w:lang w:val="en-US" w:eastAsia="zh-CN"/>
+        </w:rPr>
+        <w:t>-n：以非GUI形式运行Jmeter；-t：脚本路径；-l：result.jtl运行结果保存路径(.jtl)，此文件必须不存在；-e：在脚本运行结束后生成html报告；-o：用于存放html报告的目录</w:t>
+      </w:r>
+    </w:p>
+    <w:p>
+      <w:pPr>
+        <w:pStyle w:val="3"/>
+        <w:keepNext w:val="0"/>
+        <w:keepLines w:val="0"/>
+        <w:pageBreakBefore w:val="0"/>
+        <w:widowControl/>
+        <w:suppressLineNumbers w:val="0"/>
+        <w:kinsoku/>
+        <w:wordWrap/>
+        <w:overflowPunct/>
+        <w:topLinePunct w:val="0"/>
+        <w:autoSpaceDE/>
+        <w:autoSpaceDN/>
+        <w:bidi w:val="0"/>
+        <w:adjustRightInd/>
+        <w:snapToGrid/>
+        <w:spacing w:line="360" w:lineRule="auto"/>
+        <w:textAlignment w:val="auto"/>
+        <w:rPr>
+          <w:rFonts w:hint="eastAsia"/>
+          <w:lang w:val="en-US" w:eastAsia="zh-CN"/>
+        </w:rPr>
+      </w:pPr>
+      <w:r>
+        <w:rPr>
+          <w:rFonts w:hint="eastAsia"/>
+          <w:lang w:val="en-US" w:eastAsia="zh-CN"/>
+        </w:rPr>
+        <w:t>生成后，结果如图：</w:t>
+      </w:r>
+    </w:p>
+    <w:p>
+      <w:pPr>
+        <w:pStyle w:val="3"/>
+        <w:keepNext w:val="0"/>
+        <w:keepLines w:val="0"/>
+        <w:pageBreakBefore w:val="0"/>
+        <w:widowControl/>
+        <w:suppressLineNumbers w:val="0"/>
+        <w:kinsoku/>
+        <w:wordWrap/>
+        <w:overflowPunct/>
+        <w:topLinePunct w:val="0"/>
+        <w:autoSpaceDE/>
+        <w:autoSpaceDN/>
+        <w:bidi w:val="0"/>
+        <w:adjustRightInd/>
+        <w:snapToGrid/>
+        <w:spacing w:line="360" w:lineRule="auto"/>
+        <w:textAlignment w:val="auto"/>
+        <w:rPr>
+          <w:rFonts w:hint="default"/>
+          <w:lang w:val="en-US" w:eastAsia="zh-CN"/>
+        </w:rPr>
+      </w:pPr>
+      <w:r>
+        <w:drawing>
+          <wp:inline distT="0" distB="0" distL="114300" distR="114300">
+            <wp:extent cx="5260340" cy="2553970"/>
+            <wp:effectExtent l="0" t="0" r="16510" b="17780"/>
+            <wp:docPr id="8" name="图片 1"/>
+            <wp:cNvGraphicFramePr>
+              <a:graphicFrameLocks xmlns:a="http://schemas.openxmlformats.org/drawingml/2006/main" noChangeAspect="1"/>
+            </wp:cNvGraphicFramePr>
+            <a:graphic xmlns:a="http://schemas.openxmlformats.org/drawingml/2006/main">
+              <a:graphicData uri="http://schemas.openxmlformats.org/drawingml/2006/picture">
+                <pic:pic xmlns:pic="http://schemas.openxmlformats.org/drawingml/2006/picture">
+                  <pic:nvPicPr>
+                    <pic:cNvPr id="8" name="图片 1"/>
+                    <pic:cNvPicPr>
+                      <a:picLocks noChangeAspect="1"/>
+                    </pic:cNvPicPr>
+                  </pic:nvPicPr>
+                  <pic:blipFill>
+                    <a:blip r:embed="rId11"/>
+                    <a:stretch>
+                      <a:fillRect/>
+                    </a:stretch>
+                  </pic:blipFill>
+                  <pic:spPr>
+                    <a:xfrm>
+                      <a:off x="0" y="0"/>
+                      <a:ext cx="5260340" cy="2553970"/>
+                    </a:xfrm>
+                    <a:prstGeom prst="rect">
+                      <a:avLst/>
+                    </a:prstGeom>
+                    <a:noFill/>
+                    <a:ln>
+                      <a:noFill/>
+                    </a:ln>
+                  </pic:spPr>
+                </pic:pic>
+              </a:graphicData>
+            </a:graphic>
+          </wp:inline>
+        </w:drawing>
+      </w:r>
+    </w:p>
+    <w:p>
+      <w:pPr>
+        <w:pStyle w:val="3"/>
+        <w:keepNext w:val="0"/>
+        <w:keepLines w:val="0"/>
+        <w:pageBreakBefore w:val="0"/>
+        <w:widowControl/>
+        <w:suppressLineNumbers w:val="0"/>
+        <w:kinsoku/>
+        <w:wordWrap/>
+        <w:overflowPunct/>
+        <w:topLinePunct w:val="0"/>
+        <w:autoSpaceDE/>
+        <w:autoSpaceDN/>
+        <w:bidi w:val="0"/>
+        <w:adjustRightInd/>
+        <w:snapToGrid/>
+        <w:spacing w:line="360" w:lineRule="auto"/>
+        <w:textAlignment w:val="auto"/>
+        <w:rPr>
+          <w:rFonts w:hint="eastAsia"/>
+          <w:lang w:val="en-US" w:eastAsia="zh-CN"/>
+        </w:rPr>
+      </w:pPr>
+      <w:r>
+        <w:rPr>
+          <w:rFonts w:hint="eastAsia"/>
+          <w:lang w:val="en-US" w:eastAsia="zh-CN"/>
+        </w:rPr>
+        <w:t>图标信息详解：</w:t>
+      </w:r>
+    </w:p>
+    <w:p>
+      <w:pPr>
+        <w:pStyle w:val="3"/>
+        <w:keepNext w:val="0"/>
+        <w:keepLines w:val="0"/>
+        <w:pageBreakBefore w:val="0"/>
+        <w:widowControl/>
+        <w:suppressLineNumbers w:val="0"/>
+        <w:kinsoku/>
+        <w:wordWrap/>
+        <w:overflowPunct/>
+        <w:topLinePunct w:val="0"/>
+        <w:autoSpaceDE/>
+        <w:autoSpaceDN/>
+        <w:bidi w:val="0"/>
+        <w:adjustRightInd/>
+        <w:snapToGrid/>
+        <w:spacing w:line="360" w:lineRule="auto"/>
+        <w:textAlignment w:val="auto"/>
+        <w:rPr>
+          <w:rFonts w:hint="eastAsia"/>
+          <w:lang w:val="en-US" w:eastAsia="zh-CN"/>
+        </w:rPr>
+      </w:pPr>
+      <w:r>
+        <w:rPr>
+          <w:rFonts w:hint="eastAsia"/>
+          <w:lang w:val="en-US" w:eastAsia="zh-CN"/>
+        </w:rPr>
+        <w:t>1.Dashboard（概览仪表盘）</w:t>
+      </w:r>
+    </w:p>
+    <w:p>
+      <w:pPr>
+        <w:pStyle w:val="3"/>
+        <w:keepNext w:val="0"/>
+        <w:keepLines w:val="0"/>
+        <w:pageBreakBefore w:val="0"/>
+        <w:widowControl/>
+        <w:suppressLineNumbers w:val="0"/>
+        <w:kinsoku/>
+        <w:wordWrap/>
+        <w:overflowPunct/>
+        <w:topLinePunct w:val="0"/>
+        <w:autoSpaceDE/>
+        <w:autoSpaceDN/>
+        <w:bidi w:val="0"/>
+        <w:adjustRightInd/>
+        <w:snapToGrid/>
+        <w:spacing w:line="360" w:lineRule="auto"/>
+        <w:textAlignment w:val="auto"/>
+        <w:rPr>
+          <w:rFonts w:hint="eastAsia"/>
+          <w:lang w:val="en-US" w:eastAsia="zh-CN"/>
+        </w:rPr>
+      </w:pPr>
+      <w:r>
+        <w:rPr>
+          <w:rFonts w:hint="eastAsia"/>
+          <w:lang w:val="en-US" w:eastAsia="zh-CN"/>
+        </w:rPr>
+        <w:t>1)test and report informations</w:t>
+      </w:r>
+    </w:p>
+    <w:p>
+      <w:pPr>
+        <w:pStyle w:val="3"/>
+        <w:keepNext w:val="0"/>
+        <w:keepLines w:val="0"/>
+        <w:pageBreakBefore w:val="0"/>
+        <w:widowControl/>
+        <w:suppressLineNumbers w:val="0"/>
+        <w:kinsoku/>
+        <w:wordWrap/>
+        <w:overflowPunct/>
+        <w:topLinePunct w:val="0"/>
+        <w:autoSpaceDE/>
+        <w:autoSpaceDN/>
+        <w:bidi w:val="0"/>
+        <w:adjustRightInd/>
+        <w:snapToGrid/>
+        <w:spacing w:line="360" w:lineRule="auto"/>
+        <w:textAlignment w:val="auto"/>
+        <w:rPr>
+          <w:rFonts w:hint="default"/>
+          <w:lang w:val="en-US" w:eastAsia="zh-CN"/>
+        </w:rPr>
+      </w:pPr>
+      <w:r>
+        <w:drawing>
+          <wp:inline distT="0" distB="0" distL="114300" distR="114300">
+            <wp:extent cx="5261610" cy="781050"/>
+            <wp:effectExtent l="0" t="0" r="15240" b="0"/>
+            <wp:docPr id="9" name="图片 2"/>
+            <wp:cNvGraphicFramePr>
+              <a:graphicFrameLocks xmlns:a="http://schemas.openxmlformats.org/drawingml/2006/main" noChangeAspect="1"/>
+            </wp:cNvGraphicFramePr>
+            <a:graphic xmlns:a="http://schemas.openxmlformats.org/drawingml/2006/main">
+              <a:graphicData uri="http://schemas.openxmlformats.org/drawingml/2006/picture">
+                <pic:pic xmlns:pic="http://schemas.openxmlformats.org/drawingml/2006/picture">
+                  <pic:nvPicPr>
+                    <pic:cNvPr id="9" name="图片 2"/>
+                    <pic:cNvPicPr>
+                      <a:picLocks noChangeAspect="1"/>
+                    </pic:cNvPicPr>
+                  </pic:nvPicPr>
+                  <pic:blipFill>
+                    <a:blip r:embed="rId12"/>
+                    <a:stretch>
+                      <a:fillRect/>
+                    </a:stretch>
+                  </pic:blipFill>
+                  <pic:spPr>
+                    <a:xfrm>
+                      <a:off x="0" y="0"/>
+                      <a:ext cx="5261610" cy="781050"/>
+                    </a:xfrm>
+                    <a:prstGeom prst="rect">
+                      <a:avLst/>
+                    </a:prstGeom>
+                    <a:noFill/>
+                    <a:ln>
+                      <a:noFill/>
+                    </a:ln>
+                  </pic:spPr>
+                </pic:pic>
+              </a:graphicData>
+            </a:graphic>
+          </wp:inline>
+        </w:drawing>
+      </w:r>
+    </w:p>
+    <w:p>
+      <w:pPr>
+        <w:pStyle w:val="3"/>
+        <w:keepNext w:val="0"/>
+        <w:keepLines w:val="0"/>
+        <w:pageBreakBefore w:val="0"/>
+        <w:widowControl/>
+        <w:suppressLineNumbers w:val="0"/>
+        <w:kinsoku/>
+        <w:wordWrap/>
+        <w:overflowPunct/>
+        <w:topLinePunct w:val="0"/>
+        <w:autoSpaceDE/>
+        <w:autoSpaceDN/>
+        <w:bidi w:val="0"/>
+        <w:adjustRightInd/>
+        <w:snapToGrid/>
+        <w:spacing w:line="360" w:lineRule="auto"/>
+        <w:textAlignment w:val="auto"/>
+        <w:rPr>
+          <w:rFonts w:hint="eastAsia"/>
+          <w:lang w:val="en-US" w:eastAsia="zh-CN"/>
+        </w:rPr>
+      </w:pPr>
+      <w:r>
+        <w:rPr>
+          <w:rFonts w:hint="eastAsia"/>
+          <w:lang w:val="en-US" w:eastAsia="zh-CN"/>
+        </w:rPr>
+        <w:t>2)APDEX（应用性能指标）</w:t>
+      </w:r>
+    </w:p>
+    <w:p>
+      <w:pPr>
+        <w:pStyle w:val="3"/>
+        <w:keepNext w:val="0"/>
+        <w:keepLines w:val="0"/>
+        <w:pageBreakBefore w:val="0"/>
+        <w:widowControl/>
+        <w:suppressLineNumbers w:val="0"/>
+        <w:kinsoku/>
+        <w:wordWrap/>
+        <w:overflowPunct/>
+        <w:topLinePunct w:val="0"/>
+        <w:autoSpaceDE/>
+        <w:autoSpaceDN/>
+        <w:bidi w:val="0"/>
+        <w:adjustRightInd/>
+        <w:snapToGrid/>
+        <w:spacing w:line="360" w:lineRule="auto"/>
+        <w:textAlignment w:val="auto"/>
+        <w:rPr>
+          <w:rFonts w:ascii="宋体" w:hAnsi="宋体" w:eastAsia="宋体" w:cs="宋体"/>
+          <w:sz w:val="24"/>
+          <w:szCs w:val="24"/>
+        </w:rPr>
+      </w:pPr>
+      <w:r>
+        <w:rPr>
+          <w:rFonts w:ascii="宋体" w:hAnsi="宋体" w:eastAsia="宋体" w:cs="宋体"/>
+          <w:sz w:val="24"/>
+          <w:szCs w:val="24"/>
+        </w:rPr>
+        <w:drawing>
+          <wp:inline distT="0" distB="0" distL="114300" distR="114300">
+            <wp:extent cx="5816600" cy="1785620"/>
+            <wp:effectExtent l="0" t="0" r="12700" b="5080"/>
+            <wp:docPr id="10" name="图片 3" descr="IMG_256"/>
+            <wp:cNvGraphicFramePr>
+              <a:graphicFrameLocks xmlns:a="http://schemas.openxmlformats.org/drawingml/2006/main" noChangeAspect="1"/>
+            </wp:cNvGraphicFramePr>
+            <a:graphic xmlns:a="http://schemas.openxmlformats.org/drawingml/2006/main">
+              <a:graphicData uri="http://schemas.openxmlformats.org/drawingml/2006/picture">
+                <pic:pic xmlns:pic="http://schemas.openxmlformats.org/drawingml/2006/picture">
+                  <pic:nvPicPr>
+                    <pic:cNvPr id="10" name="图片 3" descr="IMG_256"/>
+                    <pic:cNvPicPr>
+                      <a:picLocks noChangeAspect="1"/>
+                    </pic:cNvPicPr>
+                  </pic:nvPicPr>
+                  <pic:blipFill>
+                    <a:blip r:embed="rId13"/>
+                    <a:stretch>
+                      <a:fillRect/>
+                    </a:stretch>
+                  </pic:blipFill>
+                  <pic:spPr>
+                    <a:xfrm>
+                      <a:off x="0" y="0"/>
+                      <a:ext cx="5816600" cy="1785620"/>
+                    </a:xfrm>
+                    <a:prstGeom prst="rect">
+                      <a:avLst/>
+                    </a:prstGeom>
+                    <a:noFill/>
+                    <a:ln w="9525">
+                      <a:noFill/>
+                    </a:ln>
+                  </pic:spPr>
+                </pic:pic>
+              </a:graphicData>
+            </a:graphic>
+          </wp:inline>
+        </w:drawing>
+      </w:r>
+    </w:p>
+    <w:p>
+      <w:pPr>
+        <w:pStyle w:val="3"/>
+        <w:keepNext w:val="0"/>
+        <w:keepLines w:val="0"/>
+        <w:pageBreakBefore w:val="0"/>
+        <w:widowControl/>
+        <w:suppressLineNumbers w:val="0"/>
+        <w:kinsoku/>
+        <w:wordWrap/>
+        <w:overflowPunct/>
+        <w:topLinePunct w:val="0"/>
+        <w:autoSpaceDE/>
+        <w:autoSpaceDN/>
+        <w:bidi w:val="0"/>
+        <w:adjustRightInd/>
+        <w:snapToGrid/>
+        <w:spacing w:line="360" w:lineRule="auto"/>
+        <w:textAlignment w:val="auto"/>
+        <w:rPr>
+          <w:rFonts w:hint="eastAsia" w:ascii="宋体" w:hAnsi="宋体" w:eastAsia="宋体" w:cs="宋体"/>
+          <w:sz w:val="24"/>
+          <w:szCs w:val="24"/>
+          <w:lang w:val="en-US" w:eastAsia="zh-CN"/>
+        </w:rPr>
+      </w:pPr>
+      <w:r>
+        <w:rPr>
+          <w:rFonts w:hint="eastAsia" w:ascii="宋体" w:hAnsi="宋体" w:eastAsia="宋体" w:cs="宋体"/>
+          <w:sz w:val="24"/>
+          <w:szCs w:val="24"/>
+          <w:lang w:val="en-US" w:eastAsia="zh-CN"/>
+        </w:rPr>
+        <w:t>3)requests summary</w:t>
+      </w:r>
+    </w:p>
+    <w:p>
+      <w:pPr>
+        <w:pStyle w:val="3"/>
+        <w:keepNext w:val="0"/>
+        <w:keepLines w:val="0"/>
+        <w:pageBreakBefore w:val="0"/>
+        <w:widowControl/>
+        <w:suppressLineNumbers w:val="0"/>
+        <w:kinsoku/>
+        <w:wordWrap/>
+        <w:overflowPunct/>
+        <w:topLinePunct w:val="0"/>
+        <w:autoSpaceDE/>
+        <w:autoSpaceDN/>
+        <w:bidi w:val="0"/>
+        <w:adjustRightInd/>
+        <w:snapToGrid/>
+        <w:spacing w:line="360" w:lineRule="auto"/>
+        <w:textAlignment w:val="auto"/>
+        <w:rPr>
+          <w:rFonts w:ascii="宋体" w:hAnsi="宋体" w:eastAsia="宋体" w:cs="宋体"/>
+          <w:sz w:val="24"/>
+          <w:szCs w:val="24"/>
+        </w:rPr>
+      </w:pPr>
+      <w:r>
+        <w:rPr>
+          <w:rFonts w:ascii="宋体" w:hAnsi="宋体" w:eastAsia="宋体" w:cs="宋体"/>
+          <w:sz w:val="24"/>
+          <w:szCs w:val="24"/>
+        </w:rPr>
+        <w:drawing>
+          <wp:inline distT="0" distB="0" distL="114300" distR="114300">
+            <wp:extent cx="5488940" cy="2446655"/>
+            <wp:effectExtent l="0" t="0" r="16510" b="10795"/>
+            <wp:docPr id="11" name="图片 4" descr="IMG_256"/>
+            <wp:cNvGraphicFramePr>
+              <a:graphicFrameLocks xmlns:a="http://schemas.openxmlformats.org/drawingml/2006/main" noChangeAspect="1"/>
+            </wp:cNvGraphicFramePr>
+            <a:graphic xmlns:a="http://schemas.openxmlformats.org/drawingml/2006/main">
+              <a:graphicData uri="http://schemas.openxmlformats.org/drawingml/2006/picture">
+                <pic:pic xmlns:pic="http://schemas.openxmlformats.org/drawingml/2006/picture">
+                  <pic:nvPicPr>
+                    <pic:cNvPr id="11" name="图片 4" descr="IMG_256"/>
+                    <pic:cNvPicPr>
+                      <a:picLocks noChangeAspect="1"/>
+                    </pic:cNvPicPr>
+                  </pic:nvPicPr>
+                  <pic:blipFill>
+                    <a:blip r:embed="rId14"/>
+                    <a:stretch>
+                      <a:fillRect/>
+                    </a:stretch>
+                  </pic:blipFill>
+                  <pic:spPr>
+                    <a:xfrm>
+                      <a:off x="0" y="0"/>
+                      <a:ext cx="5488940" cy="2446655"/>
+                    </a:xfrm>
+                    <a:prstGeom prst="rect">
+                      <a:avLst/>
+                    </a:prstGeom>
+                    <a:noFill/>
+                    <a:ln w="9525">
+                      <a:noFill/>
+                    </a:ln>
+                  </pic:spPr>
+                </pic:pic>
+              </a:graphicData>
+            </a:graphic>
+          </wp:inline>
+        </w:drawing>
+      </w:r>
+    </w:p>
+    <w:p>
+      <w:pPr>
+        <w:pStyle w:val="3"/>
+        <w:keepNext w:val="0"/>
+        <w:keepLines w:val="0"/>
+        <w:pageBreakBefore w:val="0"/>
+        <w:widowControl/>
+        <w:suppressLineNumbers w:val="0"/>
+        <w:kinsoku/>
+        <w:wordWrap/>
+        <w:overflowPunct/>
+        <w:topLinePunct w:val="0"/>
+        <w:autoSpaceDE/>
+        <w:autoSpaceDN/>
+        <w:bidi w:val="0"/>
+        <w:adjustRightInd/>
+        <w:snapToGrid/>
+        <w:spacing w:line="360" w:lineRule="auto"/>
+        <w:textAlignment w:val="auto"/>
+        <w:rPr>
+          <w:rStyle w:val="6"/>
+          <w:rFonts w:ascii="Courier New" w:hAnsi="Courier New" w:eastAsia="Courier New" w:cs="Courier New"/>
+          <w:i w:val="0"/>
+          <w:caps w:val="0"/>
+          <w:color w:val="000000"/>
+          <w:spacing w:val="0"/>
+          <w:sz w:val="19"/>
+          <w:szCs w:val="19"/>
+          <w:bdr w:val="none" w:color="auto" w:sz="0" w:space="0"/>
+          <w:shd w:val="clear" w:fill="FFFFFF"/>
+        </w:rPr>
+      </w:pPr>
+      <w:r>
+        <w:rPr>
+          <w:rFonts w:hint="eastAsia" w:ascii="宋体" w:hAnsi="宋体" w:eastAsia="宋体" w:cs="宋体"/>
+          <w:sz w:val="24"/>
+          <w:szCs w:val="24"/>
+          <w:lang w:val="en-US" w:eastAsia="zh-CN"/>
+        </w:rPr>
+        <w:t>2、</w:t>
+      </w:r>
+      <w:r>
+        <w:rPr>
+          <w:rStyle w:val="6"/>
+          <w:rFonts w:ascii="Courier New" w:hAnsi="Courier New" w:eastAsia="Courier New" w:cs="Courier New"/>
+          <w:i w:val="0"/>
+          <w:caps w:val="0"/>
+          <w:color w:val="000000"/>
+          <w:spacing w:val="0"/>
+          <w:sz w:val="19"/>
+          <w:szCs w:val="19"/>
+          <w:bdr w:val="none" w:color="auto" w:sz="0" w:space="0"/>
+          <w:shd w:val="clear" w:fill="FFFFFF"/>
+        </w:rPr>
+        <w:t>Charts（详细信息图表）</w:t>
+      </w:r>
+    </w:p>
+    <w:p>
+      <w:pPr>
+        <w:pStyle w:val="3"/>
+        <w:keepNext w:val="0"/>
+        <w:keepLines w:val="0"/>
+        <w:pageBreakBefore w:val="0"/>
+        <w:widowControl/>
+        <w:suppressLineNumbers w:val="0"/>
+        <w:kinsoku/>
+        <w:wordWrap/>
+        <w:overflowPunct/>
+        <w:topLinePunct w:val="0"/>
+        <w:autoSpaceDE/>
+        <w:autoSpaceDN/>
+        <w:bidi w:val="0"/>
+        <w:adjustRightInd/>
+        <w:snapToGrid/>
+        <w:spacing w:line="360" w:lineRule="auto"/>
+        <w:textAlignment w:val="auto"/>
+        <w:rPr>
+          <w:rStyle w:val="6"/>
+          <w:rFonts w:ascii="Courier New" w:hAnsi="Courier New" w:eastAsia="Courier New" w:cs="Courier New"/>
+          <w:i w:val="0"/>
+          <w:caps w:val="0"/>
+          <w:color w:val="000000"/>
+          <w:spacing w:val="0"/>
+          <w:sz w:val="19"/>
+          <w:szCs w:val="19"/>
+          <w:bdr w:val="none" w:color="auto" w:sz="0" w:space="0"/>
+          <w:shd w:val="clear" w:fill="FFFFFF"/>
+        </w:rPr>
+      </w:pPr>
+      <w:r>
+        <w:rPr>
+          <w:rStyle w:val="6"/>
+          <w:rFonts w:hint="eastAsia" w:ascii="Courier New" w:hAnsi="Courier New" w:eastAsia="宋体" w:cs="Courier New"/>
+          <w:i w:val="0"/>
+          <w:caps w:val="0"/>
+          <w:color w:val="000000"/>
+          <w:spacing w:val="0"/>
+          <w:sz w:val="19"/>
+          <w:szCs w:val="19"/>
+          <w:bdr w:val="none" w:color="auto" w:sz="0" w:space="0"/>
+          <w:shd w:val="clear" w:fill="FFFFFF"/>
+          <w:lang w:val="en-US" w:eastAsia="zh-CN"/>
+        </w:rPr>
+        <w:t>1)</w:t>
+      </w:r>
+      <w:r>
+        <w:rPr>
+          <w:rStyle w:val="6"/>
+          <w:rFonts w:ascii="Courier New" w:hAnsi="Courier New" w:eastAsia="Courier New" w:cs="Courier New"/>
+          <w:i w:val="0"/>
+          <w:caps w:val="0"/>
+          <w:color w:val="000000"/>
+          <w:spacing w:val="0"/>
+          <w:sz w:val="19"/>
+          <w:szCs w:val="19"/>
+          <w:bdr w:val="none" w:color="auto" w:sz="0" w:space="0"/>
+          <w:shd w:val="clear" w:fill="FFFFFF"/>
+        </w:rPr>
+        <w:t>Response Times Over Time（脚本运行期间的响应时间变化趋势图）</w:t>
+      </w:r>
+    </w:p>
+    <w:p>
+      <w:pPr>
+        <w:pStyle w:val="3"/>
+        <w:keepNext w:val="0"/>
+        <w:keepLines w:val="0"/>
+        <w:pageBreakBefore w:val="0"/>
+        <w:widowControl/>
+        <w:suppressLineNumbers w:val="0"/>
+        <w:kinsoku/>
+        <w:wordWrap/>
+        <w:overflowPunct/>
+        <w:topLinePunct w:val="0"/>
+        <w:autoSpaceDE/>
+        <w:autoSpaceDN/>
+        <w:bidi w:val="0"/>
+        <w:adjustRightInd/>
+        <w:snapToGrid/>
+        <w:spacing w:line="360" w:lineRule="auto"/>
+        <w:textAlignment w:val="auto"/>
+        <w:rPr>
+          <w:rFonts w:ascii="Courier New" w:hAnsi="Courier New" w:eastAsia="Courier New" w:cs="Courier New"/>
+          <w:i w:val="0"/>
+          <w:caps w:val="0"/>
+          <w:color w:val="000000"/>
+          <w:spacing w:val="0"/>
+          <w:sz w:val="19"/>
+          <w:szCs w:val="19"/>
+          <w:shd w:val="clear" w:fill="FFFFFF"/>
+        </w:rPr>
+      </w:pPr>
+      <w:r>
+        <w:rPr>
+          <w:rFonts w:ascii="Courier New" w:hAnsi="Courier New" w:eastAsia="Courier New" w:cs="Courier New"/>
+          <w:i w:val="0"/>
+          <w:caps w:val="0"/>
+          <w:color w:val="000000"/>
+          <w:spacing w:val="0"/>
+          <w:sz w:val="19"/>
+          <w:szCs w:val="19"/>
+          <w:shd w:val="clear" w:fill="FFFFFF"/>
+        </w:rPr>
+        <w:t>可以根据响应时间和变化和TPS以及模拟的并发数变化，判断性能拐点的范围。</w:t>
+      </w:r>
+    </w:p>
+    <w:p>
+      <w:pPr>
+        <w:pStyle w:val="3"/>
+        <w:keepNext w:val="0"/>
+        <w:keepLines w:val="0"/>
+        <w:pageBreakBefore w:val="0"/>
+        <w:widowControl/>
+        <w:suppressLineNumbers w:val="0"/>
+        <w:kinsoku/>
+        <w:wordWrap/>
+        <w:overflowPunct/>
+        <w:topLinePunct w:val="0"/>
+        <w:autoSpaceDE/>
+        <w:autoSpaceDN/>
+        <w:bidi w:val="0"/>
+        <w:adjustRightInd/>
+        <w:snapToGrid/>
+        <w:spacing w:line="360" w:lineRule="auto"/>
+        <w:textAlignment w:val="auto"/>
+        <w:rPr>
+          <w:rFonts w:ascii="宋体" w:hAnsi="宋体" w:eastAsia="宋体" w:cs="宋体"/>
+          <w:sz w:val="24"/>
+          <w:szCs w:val="24"/>
+        </w:rPr>
+      </w:pPr>
+      <w:r>
+        <w:rPr>
+          <w:rFonts w:ascii="宋体" w:hAnsi="宋体" w:eastAsia="宋体" w:cs="宋体"/>
+          <w:sz w:val="24"/>
+          <w:szCs w:val="24"/>
+        </w:rPr>
+        <w:drawing>
+          <wp:inline distT="0" distB="0" distL="114300" distR="114300">
+            <wp:extent cx="5920105" cy="2167890"/>
+            <wp:effectExtent l="0" t="0" r="4445" b="3810"/>
+            <wp:docPr id="12" name="图片 5" descr="IMG_256"/>
+            <wp:cNvGraphicFramePr>
+              <a:graphicFrameLocks xmlns:a="http://schemas.openxmlformats.org/drawingml/2006/main" noChangeAspect="1"/>
+            </wp:cNvGraphicFramePr>
+            <a:graphic xmlns:a="http://schemas.openxmlformats.org/drawingml/2006/main">
+              <a:graphicData uri="http://schemas.openxmlformats.org/drawingml/2006/picture">
+                <pic:pic xmlns:pic="http://schemas.openxmlformats.org/drawingml/2006/picture">
+                  <pic:nvPicPr>
+                    <pic:cNvPr id="12" name="图片 5" descr="IMG_256"/>
+                    <pic:cNvPicPr>
+                      <a:picLocks noChangeAspect="1"/>
+                    </pic:cNvPicPr>
+                  </pic:nvPicPr>
+                  <pic:blipFill>
+                    <a:blip r:embed="rId15"/>
+                    <a:stretch>
+                      <a:fillRect/>
+                    </a:stretch>
+                  </pic:blipFill>
+                  <pic:spPr>
+                    <a:xfrm>
+                      <a:off x="0" y="0"/>
+                      <a:ext cx="5920105" cy="2167890"/>
+                    </a:xfrm>
+                    <a:prstGeom prst="rect">
+                      <a:avLst/>
+                    </a:prstGeom>
+                    <a:noFill/>
+                    <a:ln w="9525">
+                      <a:noFill/>
+                    </a:ln>
+                  </pic:spPr>
+                </pic:pic>
+              </a:graphicData>
+            </a:graphic>
+          </wp:inline>
+        </w:drawing>
+      </w:r>
+    </w:p>
+    <w:p>
+      <w:pPr>
+        <w:pStyle w:val="3"/>
+        <w:keepNext w:val="0"/>
+        <w:keepLines w:val="0"/>
+        <w:pageBreakBefore w:val="0"/>
+        <w:widowControl/>
+        <w:suppressLineNumbers w:val="0"/>
+        <w:kinsoku/>
+        <w:wordWrap/>
+        <w:overflowPunct/>
+        <w:topLinePunct w:val="0"/>
+        <w:autoSpaceDE/>
+        <w:autoSpaceDN/>
+        <w:bidi w:val="0"/>
+        <w:adjustRightInd/>
+        <w:snapToGrid/>
+        <w:spacing w:line="360" w:lineRule="auto"/>
+        <w:textAlignment w:val="auto"/>
+        <w:rPr>
+          <w:rStyle w:val="6"/>
+          <w:rFonts w:hint="eastAsia" w:ascii="Courier New" w:hAnsi="Courier New" w:eastAsia="宋体" w:cs="Courier New"/>
+          <w:i w:val="0"/>
+          <w:caps w:val="0"/>
+          <w:color w:val="000000"/>
+          <w:spacing w:val="0"/>
+          <w:sz w:val="19"/>
+          <w:szCs w:val="19"/>
+          <w:shd w:val="clear" w:fill="FFFFFF"/>
+          <w:lang w:val="en-US" w:eastAsia="zh-CN"/>
+        </w:rPr>
+      </w:pPr>
+    </w:p>
+    <w:p>
+      <w:pPr>
+        <w:pStyle w:val="3"/>
+        <w:keepNext w:val="0"/>
+        <w:keepLines w:val="0"/>
+        <w:pageBreakBefore w:val="0"/>
+        <w:widowControl/>
+        <w:suppressLineNumbers w:val="0"/>
+        <w:kinsoku/>
+        <w:wordWrap/>
+        <w:overflowPunct/>
+        <w:topLinePunct w:val="0"/>
+        <w:autoSpaceDE/>
+        <w:autoSpaceDN/>
+        <w:bidi w:val="0"/>
+        <w:adjustRightInd/>
+        <w:snapToGrid/>
+        <w:spacing w:line="360" w:lineRule="auto"/>
+        <w:textAlignment w:val="auto"/>
+        <w:rPr>
+          <w:rStyle w:val="6"/>
+          <w:rFonts w:hint="eastAsia" w:ascii="Courier New" w:hAnsi="Courier New" w:eastAsia="宋体" w:cs="Courier New"/>
+          <w:i w:val="0"/>
+          <w:caps w:val="0"/>
+          <w:color w:val="000000"/>
+          <w:spacing w:val="0"/>
+          <w:sz w:val="19"/>
+          <w:szCs w:val="19"/>
+          <w:shd w:val="clear" w:fill="FFFFFF"/>
+          <w:lang w:val="en-US" w:eastAsia="zh-CN"/>
+        </w:rPr>
+      </w:pPr>
+      <w:r>
+        <w:rPr>
+          <w:rStyle w:val="6"/>
+          <w:rFonts w:hint="eastAsia" w:ascii="Courier New" w:hAnsi="Courier New" w:eastAsia="宋体" w:cs="Courier New"/>
+          <w:i w:val="0"/>
+          <w:caps w:val="0"/>
+          <w:color w:val="000000"/>
+          <w:spacing w:val="0"/>
+          <w:sz w:val="19"/>
+          <w:szCs w:val="19"/>
+          <w:shd w:val="clear" w:fill="FFFFFF"/>
+          <w:lang w:val="en-US" w:eastAsia="zh-CN"/>
+        </w:rPr>
+        <w:t>2)Response Time Percentiles Over Time (successful responses)</w:t>
+      </w:r>
+    </w:p>
+    <w:p>
+      <w:pPr>
+        <w:pStyle w:val="3"/>
+        <w:keepNext w:val="0"/>
+        <w:keepLines w:val="0"/>
+        <w:pageBreakBefore w:val="0"/>
+        <w:widowControl/>
+        <w:suppressLineNumbers w:val="0"/>
+        <w:kinsoku/>
+        <w:wordWrap/>
+        <w:overflowPunct/>
+        <w:topLinePunct w:val="0"/>
+        <w:autoSpaceDE/>
+        <w:autoSpaceDN/>
+        <w:bidi w:val="0"/>
+        <w:adjustRightInd/>
+        <w:snapToGrid/>
+        <w:spacing w:line="360" w:lineRule="auto"/>
+        <w:textAlignment w:val="auto"/>
+        <w:rPr>
+          <w:rFonts w:ascii="Courier New" w:hAnsi="Courier New" w:eastAsia="Courier New" w:cs="Courier New"/>
+          <w:i w:val="0"/>
+          <w:caps w:val="0"/>
+          <w:color w:val="000000"/>
+          <w:spacing w:val="0"/>
+          <w:sz w:val="19"/>
+          <w:szCs w:val="19"/>
+          <w:shd w:val="clear" w:fill="FFFFFF"/>
+        </w:rPr>
+      </w:pPr>
+      <w:r>
+        <w:rPr>
+          <w:rFonts w:ascii="Courier New" w:hAnsi="Courier New" w:eastAsia="Courier New" w:cs="Courier New"/>
+          <w:i w:val="0"/>
+          <w:caps w:val="0"/>
+          <w:color w:val="000000"/>
+          <w:spacing w:val="0"/>
+          <w:sz w:val="19"/>
+          <w:szCs w:val="19"/>
+          <w:shd w:val="clear" w:fill="FFFFFF"/>
+        </w:rPr>
+        <w:t>说明：脚本运行期间成功的请求响应时间百分比分布图，可以理解为聚合报告里面不同%的数据，图形化展示的结果。</w:t>
+      </w:r>
+    </w:p>
+    <w:p>
+      <w:pPr>
+        <w:pStyle w:val="3"/>
+        <w:keepNext w:val="0"/>
+        <w:keepLines w:val="0"/>
+        <w:pageBreakBefore w:val="0"/>
+        <w:widowControl/>
+        <w:suppressLineNumbers w:val="0"/>
+        <w:kinsoku/>
+        <w:wordWrap/>
+        <w:overflowPunct/>
+        <w:topLinePunct w:val="0"/>
+        <w:autoSpaceDE/>
+        <w:autoSpaceDN/>
+        <w:bidi w:val="0"/>
+        <w:adjustRightInd/>
+        <w:snapToGrid/>
+        <w:spacing w:line="360" w:lineRule="auto"/>
+        <w:textAlignment w:val="auto"/>
+        <w:rPr>
+          <w:rFonts w:ascii="宋体" w:hAnsi="宋体" w:eastAsia="宋体" w:cs="宋体"/>
+          <w:sz w:val="24"/>
+          <w:szCs w:val="24"/>
+        </w:rPr>
+      </w:pPr>
+      <w:r>
+        <w:rPr>
+          <w:rFonts w:ascii="宋体" w:hAnsi="宋体" w:eastAsia="宋体" w:cs="宋体"/>
+          <w:sz w:val="24"/>
+          <w:szCs w:val="24"/>
+        </w:rPr>
+        <w:drawing>
+          <wp:inline distT="0" distB="0" distL="114300" distR="114300">
+            <wp:extent cx="5425440" cy="2211705"/>
+            <wp:effectExtent l="0" t="0" r="3810" b="17145"/>
+            <wp:docPr id="13" name="图片 6" descr="IMG_256"/>
+            <wp:cNvGraphicFramePr>
+              <a:graphicFrameLocks xmlns:a="http://schemas.openxmlformats.org/drawingml/2006/main" noChangeAspect="1"/>
+            </wp:cNvGraphicFramePr>
+            <a:graphic xmlns:a="http://schemas.openxmlformats.org/drawingml/2006/main">
+              <a:graphicData uri="http://schemas.openxmlformats.org/drawingml/2006/picture">
+                <pic:pic xmlns:pic="http://schemas.openxmlformats.org/drawingml/2006/picture">
+                  <pic:nvPicPr>
+                    <pic:cNvPr id="13" name="图片 6" descr="IMG_256"/>
+                    <pic:cNvPicPr>
+                      <a:picLocks noChangeAspect="1"/>
+                    </pic:cNvPicPr>
+                  </pic:nvPicPr>
+                  <pic:blipFill>
+                    <a:blip r:embed="rId16"/>
+                    <a:stretch>
+                      <a:fillRect/>
+                    </a:stretch>
+                  </pic:blipFill>
+                  <pic:spPr>
+                    <a:xfrm>
+                      <a:off x="0" y="0"/>
+                      <a:ext cx="5425440" cy="2211705"/>
+                    </a:xfrm>
+                    <a:prstGeom prst="rect">
+                      <a:avLst/>
+                    </a:prstGeom>
+                    <a:noFill/>
+                    <a:ln w="9525">
+                      <a:noFill/>
+                    </a:ln>
+                  </pic:spPr>
+                </pic:pic>
+              </a:graphicData>
+            </a:graphic>
+          </wp:inline>
+        </w:drawing>
+      </w:r>
+    </w:p>
+    <w:p>
+      <w:pPr>
+        <w:pStyle w:val="3"/>
+        <w:keepNext w:val="0"/>
+        <w:keepLines w:val="0"/>
+        <w:pageBreakBefore w:val="0"/>
+        <w:widowControl/>
+        <w:suppressLineNumbers w:val="0"/>
+        <w:kinsoku/>
+        <w:wordWrap/>
+        <w:overflowPunct/>
+        <w:topLinePunct w:val="0"/>
+        <w:autoSpaceDE/>
+        <w:autoSpaceDN/>
+        <w:bidi w:val="0"/>
+        <w:adjustRightInd/>
+        <w:snapToGrid/>
+        <w:spacing w:line="360" w:lineRule="auto"/>
+        <w:textAlignment w:val="auto"/>
+        <w:rPr>
+          <w:rFonts w:hint="eastAsia" w:ascii="宋体" w:hAnsi="宋体" w:eastAsia="宋体" w:cs="宋体"/>
+          <w:sz w:val="24"/>
+          <w:szCs w:val="24"/>
+          <w:lang w:val="en-US" w:eastAsia="zh-CN"/>
+        </w:rPr>
+      </w:pPr>
+    </w:p>
+    <w:p>
+      <w:pPr>
+        <w:pStyle w:val="3"/>
+        <w:keepNext w:val="0"/>
+        <w:keepLines w:val="0"/>
+        <w:pageBreakBefore w:val="0"/>
+        <w:widowControl/>
+        <w:suppressLineNumbers w:val="0"/>
+        <w:kinsoku/>
+        <w:wordWrap/>
+        <w:overflowPunct/>
+        <w:topLinePunct w:val="0"/>
+        <w:autoSpaceDE/>
+        <w:autoSpaceDN/>
+        <w:bidi w:val="0"/>
+        <w:adjustRightInd/>
+        <w:snapToGrid/>
+        <w:spacing w:line="360" w:lineRule="auto"/>
+        <w:textAlignment w:val="auto"/>
+        <w:rPr>
+          <w:rFonts w:hint="default" w:ascii="宋体" w:hAnsi="宋体" w:eastAsia="宋体" w:cs="宋体"/>
+          <w:sz w:val="24"/>
+          <w:szCs w:val="24"/>
+          <w:lang w:val="en-US" w:eastAsia="zh-CN"/>
+        </w:rPr>
+      </w:pPr>
+      <w:r>
+        <w:rPr>
+          <w:rFonts w:hint="eastAsia" w:ascii="宋体" w:hAnsi="宋体" w:eastAsia="宋体" w:cs="宋体"/>
+          <w:sz w:val="24"/>
+          <w:szCs w:val="24"/>
+          <w:lang w:val="en-US" w:eastAsia="zh-CN"/>
+        </w:rPr>
+        <w:t>3)</w:t>
+      </w:r>
+      <w:r>
+        <w:rPr>
+          <w:rStyle w:val="6"/>
+          <w:rFonts w:ascii="Courier New" w:hAnsi="Courier New" w:eastAsia="Courier New" w:cs="Courier New"/>
+          <w:i w:val="0"/>
+          <w:caps w:val="0"/>
+          <w:color w:val="000000"/>
+          <w:spacing w:val="0"/>
+          <w:sz w:val="19"/>
+          <w:szCs w:val="19"/>
+          <w:bdr w:val="none" w:color="auto" w:sz="0" w:space="0"/>
+          <w:shd w:val="clear" w:fill="FFFFFF"/>
+        </w:rPr>
+        <w:t>Bytes Throughput Over Time（脚本运行期间的吞吐量变化趋势图）</w:t>
+      </w:r>
+    </w:p>
+    <w:p>
+      <w:pPr>
+        <w:pStyle w:val="3"/>
+        <w:keepNext w:val="0"/>
+        <w:keepLines w:val="0"/>
+        <w:pageBreakBefore w:val="0"/>
+        <w:widowControl/>
+        <w:suppressLineNumbers w:val="0"/>
+        <w:kinsoku/>
+        <w:wordWrap/>
+        <w:overflowPunct/>
+        <w:topLinePunct w:val="0"/>
+        <w:autoSpaceDE/>
+        <w:autoSpaceDN/>
+        <w:bidi w:val="0"/>
+        <w:adjustRightInd/>
+        <w:snapToGrid/>
+        <w:spacing w:line="360" w:lineRule="auto"/>
+        <w:textAlignment w:val="auto"/>
+        <w:rPr>
+          <w:rFonts w:ascii="Courier New" w:hAnsi="Courier New" w:eastAsia="Courier New" w:cs="Courier New"/>
+          <w:i w:val="0"/>
+          <w:caps w:val="0"/>
+          <w:color w:val="000000"/>
+          <w:spacing w:val="0"/>
+          <w:sz w:val="19"/>
+          <w:szCs w:val="19"/>
+          <w:shd w:val="clear" w:fill="FFFFFF"/>
+        </w:rPr>
+      </w:pPr>
+      <w:r>
+        <w:rPr>
+          <w:rFonts w:ascii="Courier New" w:hAnsi="Courier New" w:eastAsia="Courier New" w:cs="Courier New"/>
+          <w:i w:val="0"/>
+          <w:caps w:val="0"/>
+          <w:color w:val="000000"/>
+          <w:spacing w:val="0"/>
+          <w:sz w:val="19"/>
+          <w:szCs w:val="19"/>
+          <w:shd w:val="clear" w:fill="FFFFFF"/>
+        </w:rPr>
+        <w:t>说明：在容量规划、可用性测试和大文件上传下载场景中，吞吐量是很重要的一个监控和分析指标。</w:t>
+      </w:r>
+    </w:p>
+    <w:p>
+      <w:pPr>
+        <w:pStyle w:val="3"/>
+        <w:keepNext w:val="0"/>
+        <w:keepLines w:val="0"/>
+        <w:pageBreakBefore w:val="0"/>
+        <w:widowControl/>
+        <w:suppressLineNumbers w:val="0"/>
+        <w:kinsoku/>
+        <w:wordWrap/>
+        <w:overflowPunct/>
+        <w:topLinePunct w:val="0"/>
+        <w:autoSpaceDE/>
+        <w:autoSpaceDN/>
+        <w:bidi w:val="0"/>
+        <w:adjustRightInd/>
+        <w:snapToGrid/>
+        <w:spacing w:line="360" w:lineRule="auto"/>
+        <w:textAlignment w:val="auto"/>
+        <w:rPr>
+          <w:rFonts w:ascii="Courier New" w:hAnsi="Courier New" w:eastAsia="Courier New" w:cs="Courier New"/>
+          <w:i w:val="0"/>
+          <w:caps w:val="0"/>
+          <w:color w:val="000000"/>
+          <w:spacing w:val="0"/>
+          <w:sz w:val="19"/>
+          <w:szCs w:val="19"/>
+          <w:shd w:val="clear" w:fill="FFFFFF"/>
+        </w:rPr>
+      </w:pPr>
+      <w:r>
+        <w:rPr>
+          <w:rFonts w:ascii="宋体" w:hAnsi="宋体" w:eastAsia="宋体" w:cs="宋体"/>
+          <w:sz w:val="24"/>
+          <w:szCs w:val="24"/>
+        </w:rPr>
+        <w:drawing>
+          <wp:inline distT="0" distB="0" distL="114300" distR="114300">
+            <wp:extent cx="6046470" cy="2454910"/>
+            <wp:effectExtent l="0" t="0" r="11430" b="2540"/>
+            <wp:docPr id="14" name="图片 7" descr="IMG_256"/>
+            <wp:cNvGraphicFramePr>
+              <a:graphicFrameLocks xmlns:a="http://schemas.openxmlformats.org/drawingml/2006/main" noChangeAspect="1"/>
+            </wp:cNvGraphicFramePr>
+            <a:graphic xmlns:a="http://schemas.openxmlformats.org/drawingml/2006/main">
+              <a:graphicData uri="http://schemas.openxmlformats.org/drawingml/2006/picture">
+                <pic:pic xmlns:pic="http://schemas.openxmlformats.org/drawingml/2006/picture">
+                  <pic:nvPicPr>
+                    <pic:cNvPr id="14" name="图片 7" descr="IMG_256"/>
+                    <pic:cNvPicPr>
+                      <a:picLocks noChangeAspect="1"/>
+                    </pic:cNvPicPr>
+                  </pic:nvPicPr>
+                  <pic:blipFill>
+                    <a:blip r:embed="rId17"/>
+                    <a:stretch>
+                      <a:fillRect/>
+                    </a:stretch>
+                  </pic:blipFill>
+                  <pic:spPr>
+                    <a:xfrm>
+                      <a:off x="0" y="0"/>
+                      <a:ext cx="6046470" cy="2454910"/>
+                    </a:xfrm>
+                    <a:prstGeom prst="rect">
+                      <a:avLst/>
+                    </a:prstGeom>
+                    <a:noFill/>
+                    <a:ln w="9525">
+                      <a:noFill/>
+                    </a:ln>
+                  </pic:spPr>
+                </pic:pic>
+              </a:graphicData>
+            </a:graphic>
+          </wp:inline>
+        </w:drawing>
+      </w:r>
+    </w:p>
+    <w:p>
+      <w:pPr>
+        <w:pStyle w:val="3"/>
+        <w:keepNext w:val="0"/>
+        <w:keepLines w:val="0"/>
+        <w:pageBreakBefore w:val="0"/>
+        <w:widowControl/>
+        <w:suppressLineNumbers w:val="0"/>
+        <w:kinsoku/>
+        <w:wordWrap/>
+        <w:overflowPunct/>
+        <w:topLinePunct w:val="0"/>
+        <w:autoSpaceDE/>
+        <w:autoSpaceDN/>
+        <w:bidi w:val="0"/>
+        <w:adjustRightInd/>
+        <w:snapToGrid/>
+        <w:spacing w:line="360" w:lineRule="auto"/>
+        <w:textAlignment w:val="auto"/>
+        <w:rPr>
+          <w:rFonts w:hint="eastAsia" w:ascii="宋体" w:hAnsi="宋体" w:eastAsia="宋体" w:cs="宋体"/>
+          <w:sz w:val="24"/>
+          <w:szCs w:val="24"/>
+          <w:lang w:val="en-US" w:eastAsia="zh-CN"/>
+        </w:rPr>
+      </w:pPr>
+    </w:p>
+    <w:p>
+      <w:pPr>
+        <w:pStyle w:val="3"/>
+        <w:keepNext w:val="0"/>
+        <w:keepLines w:val="0"/>
+        <w:pageBreakBefore w:val="0"/>
+        <w:widowControl/>
+        <w:suppressLineNumbers w:val="0"/>
+        <w:kinsoku/>
+        <w:wordWrap/>
+        <w:overflowPunct/>
+        <w:topLinePunct w:val="0"/>
+        <w:autoSpaceDE/>
+        <w:autoSpaceDN/>
+        <w:bidi w:val="0"/>
+        <w:adjustRightInd/>
+        <w:snapToGrid/>
+        <w:spacing w:line="360" w:lineRule="auto"/>
+        <w:textAlignment w:val="auto"/>
+        <w:rPr>
+          <w:rFonts w:hint="eastAsia" w:ascii="宋体" w:hAnsi="宋体" w:eastAsia="宋体" w:cs="宋体"/>
+          <w:sz w:val="24"/>
+          <w:szCs w:val="24"/>
+          <w:lang w:val="en-US" w:eastAsia="zh-CN"/>
+        </w:rPr>
+      </w:pPr>
+    </w:p>
+    <w:p>
+      <w:pPr>
+        <w:pStyle w:val="3"/>
+        <w:keepNext w:val="0"/>
+        <w:keepLines w:val="0"/>
+        <w:pageBreakBefore w:val="0"/>
+        <w:widowControl/>
+        <w:suppressLineNumbers w:val="0"/>
+        <w:kinsoku/>
+        <w:wordWrap/>
+        <w:overflowPunct/>
+        <w:topLinePunct w:val="0"/>
+        <w:autoSpaceDE/>
+        <w:autoSpaceDN/>
+        <w:bidi w:val="0"/>
+        <w:adjustRightInd/>
+        <w:snapToGrid/>
+        <w:spacing w:line="360" w:lineRule="auto"/>
+        <w:textAlignment w:val="auto"/>
+        <w:rPr>
+          <w:rFonts w:hint="eastAsia" w:ascii="宋体" w:hAnsi="宋体" w:eastAsia="宋体" w:cs="宋体"/>
+          <w:sz w:val="24"/>
+          <w:szCs w:val="24"/>
+          <w:lang w:val="en-US" w:eastAsia="zh-CN"/>
+        </w:rPr>
+      </w:pPr>
+    </w:p>
+    <w:p>
+      <w:pPr>
+        <w:pStyle w:val="3"/>
+        <w:keepNext w:val="0"/>
+        <w:keepLines w:val="0"/>
+        <w:pageBreakBefore w:val="0"/>
+        <w:widowControl/>
+        <w:suppressLineNumbers w:val="0"/>
+        <w:kinsoku/>
+        <w:wordWrap/>
+        <w:overflowPunct/>
+        <w:topLinePunct w:val="0"/>
+        <w:autoSpaceDE/>
+        <w:autoSpaceDN/>
+        <w:bidi w:val="0"/>
+        <w:adjustRightInd/>
+        <w:snapToGrid/>
+        <w:spacing w:line="360" w:lineRule="auto"/>
+        <w:textAlignment w:val="auto"/>
+        <w:rPr>
+          <w:rFonts w:hint="eastAsia" w:ascii="宋体" w:hAnsi="宋体" w:eastAsia="宋体" w:cs="宋体"/>
+          <w:sz w:val="24"/>
+          <w:szCs w:val="24"/>
+          <w:lang w:val="en-US" w:eastAsia="zh-CN"/>
+        </w:rPr>
+      </w:pPr>
+    </w:p>
+    <w:p>
+      <w:pPr>
+        <w:pStyle w:val="3"/>
+        <w:keepNext w:val="0"/>
+        <w:keepLines w:val="0"/>
+        <w:pageBreakBefore w:val="0"/>
+        <w:widowControl/>
+        <w:suppressLineNumbers w:val="0"/>
+        <w:kinsoku/>
+        <w:wordWrap/>
+        <w:overflowPunct/>
+        <w:topLinePunct w:val="0"/>
+        <w:autoSpaceDE/>
+        <w:autoSpaceDN/>
+        <w:bidi w:val="0"/>
+        <w:adjustRightInd/>
+        <w:snapToGrid/>
+        <w:spacing w:line="360" w:lineRule="auto"/>
+        <w:textAlignment w:val="auto"/>
+        <w:rPr>
+          <w:rFonts w:hint="eastAsia" w:ascii="宋体" w:hAnsi="宋体" w:eastAsia="宋体" w:cs="宋体"/>
+          <w:sz w:val="24"/>
+          <w:szCs w:val="24"/>
+          <w:lang w:val="en-US" w:eastAsia="zh-CN"/>
+        </w:rPr>
+      </w:pPr>
+    </w:p>
+    <w:p>
+      <w:pPr>
+        <w:pStyle w:val="3"/>
+        <w:keepNext w:val="0"/>
+        <w:keepLines w:val="0"/>
+        <w:pageBreakBefore w:val="0"/>
+        <w:widowControl/>
+        <w:suppressLineNumbers w:val="0"/>
+        <w:kinsoku/>
+        <w:wordWrap/>
+        <w:overflowPunct/>
+        <w:topLinePunct w:val="0"/>
+        <w:autoSpaceDE/>
+        <w:autoSpaceDN/>
+        <w:bidi w:val="0"/>
+        <w:adjustRightInd/>
+        <w:snapToGrid/>
+        <w:spacing w:line="360" w:lineRule="auto"/>
+        <w:textAlignment w:val="auto"/>
+        <w:rPr>
+          <w:rFonts w:hint="eastAsia" w:ascii="宋体" w:hAnsi="宋体" w:eastAsia="宋体" w:cs="宋体"/>
+          <w:sz w:val="24"/>
+          <w:szCs w:val="24"/>
+          <w:lang w:val="en-US" w:eastAsia="zh-CN"/>
+        </w:rPr>
+      </w:pPr>
+      <w:r>
+        <w:rPr>
+          <w:rFonts w:hint="eastAsia" w:ascii="宋体" w:hAnsi="宋体" w:eastAsia="宋体" w:cs="宋体"/>
+          <w:sz w:val="24"/>
+          <w:szCs w:val="24"/>
+          <w:lang w:val="en-US" w:eastAsia="zh-CN"/>
+        </w:rPr>
+        <w:t>4)Latencies Over Time（脚本运行期间的响应延时变化趋势图）</w:t>
+      </w:r>
+    </w:p>
+    <w:p>
+      <w:pPr>
+        <w:pStyle w:val="3"/>
+        <w:keepNext w:val="0"/>
+        <w:keepLines w:val="0"/>
+        <w:pageBreakBefore w:val="0"/>
+        <w:widowControl/>
+        <w:suppressLineNumbers w:val="0"/>
+        <w:kinsoku/>
+        <w:wordWrap/>
+        <w:overflowPunct/>
+        <w:topLinePunct w:val="0"/>
+        <w:autoSpaceDE/>
+        <w:autoSpaceDN/>
+        <w:bidi w:val="0"/>
+        <w:adjustRightInd/>
+        <w:snapToGrid/>
+        <w:spacing w:line="360" w:lineRule="auto"/>
+        <w:textAlignment w:val="auto"/>
+        <w:rPr>
+          <w:rFonts w:hint="default" w:ascii="宋体" w:hAnsi="宋体" w:eastAsia="宋体" w:cs="宋体"/>
+          <w:sz w:val="24"/>
+          <w:szCs w:val="24"/>
+          <w:lang w:val="en-US" w:eastAsia="zh-CN"/>
+        </w:rPr>
+      </w:pPr>
+      <w:r>
+        <w:rPr>
+          <w:rFonts w:ascii="Courier New" w:hAnsi="Courier New" w:eastAsia="Courier New" w:cs="Courier New"/>
+          <w:i w:val="0"/>
+          <w:caps w:val="0"/>
+          <w:color w:val="000000"/>
+          <w:spacing w:val="0"/>
+          <w:sz w:val="19"/>
+          <w:szCs w:val="19"/>
+          <w:shd w:val="clear" w:fill="FFFFFF"/>
+        </w:rPr>
+        <w:t>说明：在高并发场景或者强业务强数据一致性场景，延时是个很严重的影响因素。</w:t>
+      </w:r>
+    </w:p>
+    <w:p>
+      <w:pPr>
+        <w:pStyle w:val="3"/>
+        <w:keepNext w:val="0"/>
+        <w:keepLines w:val="0"/>
+        <w:pageBreakBefore w:val="0"/>
+        <w:widowControl/>
+        <w:suppressLineNumbers w:val="0"/>
+        <w:kinsoku/>
+        <w:wordWrap/>
+        <w:overflowPunct/>
+        <w:topLinePunct w:val="0"/>
+        <w:autoSpaceDE/>
+        <w:autoSpaceDN/>
+        <w:bidi w:val="0"/>
+        <w:adjustRightInd/>
+        <w:snapToGrid/>
+        <w:spacing w:line="360" w:lineRule="auto"/>
+        <w:textAlignment w:val="auto"/>
+        <w:rPr>
+          <w:rStyle w:val="6"/>
+          <w:rFonts w:hint="default" w:ascii="Courier New" w:hAnsi="Courier New" w:eastAsia="Courier New" w:cs="Courier New"/>
+          <w:i w:val="0"/>
+          <w:caps w:val="0"/>
+          <w:color w:val="000000"/>
+          <w:spacing w:val="0"/>
+          <w:sz w:val="19"/>
+          <w:szCs w:val="19"/>
+          <w:bdr w:val="none" w:color="auto" w:sz="0" w:space="0"/>
+          <w:shd w:val="clear" w:fill="FFFFFF"/>
+          <w:lang w:val="en-US" w:eastAsia="zh-CN"/>
+        </w:rPr>
+      </w:pPr>
+      <w:r>
+        <w:rPr>
+          <w:rFonts w:ascii="宋体" w:hAnsi="宋体" w:eastAsia="宋体" w:cs="宋体"/>
+          <w:sz w:val="24"/>
+          <w:szCs w:val="24"/>
+        </w:rPr>
+        <w:drawing>
+          <wp:inline distT="0" distB="0" distL="114300" distR="114300">
+            <wp:extent cx="5140960" cy="2101215"/>
+            <wp:effectExtent l="0" t="0" r="2540" b="13335"/>
+            <wp:docPr id="15" name="图片 8" descr="IMG_256"/>
+            <wp:cNvGraphicFramePr>
+              <a:graphicFrameLocks xmlns:a="http://schemas.openxmlformats.org/drawingml/2006/main" noChangeAspect="1"/>
+            </wp:cNvGraphicFramePr>
+            <a:graphic xmlns:a="http://schemas.openxmlformats.org/drawingml/2006/main">
+              <a:graphicData uri="http://schemas.openxmlformats.org/drawingml/2006/picture">
+                <pic:pic xmlns:pic="http://schemas.openxmlformats.org/drawingml/2006/picture">
+                  <pic:nvPicPr>
+                    <pic:cNvPr id="15" name="图片 8" descr="IMG_256"/>
+                    <pic:cNvPicPr>
+                      <a:picLocks noChangeAspect="1"/>
+                    </pic:cNvPicPr>
+                  </pic:nvPicPr>
+                  <pic:blipFill>
+                    <a:blip r:embed="rId18"/>
+                    <a:stretch>
+                      <a:fillRect/>
+                    </a:stretch>
+                  </pic:blipFill>
+                  <pic:spPr>
+                    <a:xfrm>
+                      <a:off x="0" y="0"/>
+                      <a:ext cx="5140960" cy="2101215"/>
+                    </a:xfrm>
+                    <a:prstGeom prst="rect">
+                      <a:avLst/>
+                    </a:prstGeom>
+                    <a:noFill/>
+                    <a:ln w="9525">
+                      <a:noFill/>
+                    </a:ln>
+                  </pic:spPr>
+                </pic:pic>
+              </a:graphicData>
+            </a:graphic>
+          </wp:inline>
+        </w:drawing>
+      </w:r>
+    </w:p>
+    <w:p>
+      <w:pPr>
+        <w:pStyle w:val="3"/>
+        <w:keepNext w:val="0"/>
+        <w:keepLines w:val="0"/>
+        <w:pageBreakBefore w:val="0"/>
+        <w:widowControl/>
+        <w:suppressLineNumbers w:val="0"/>
+        <w:kinsoku/>
+        <w:wordWrap/>
+        <w:overflowPunct/>
+        <w:topLinePunct w:val="0"/>
+        <w:autoSpaceDE/>
+        <w:autoSpaceDN/>
+        <w:bidi w:val="0"/>
+        <w:adjustRightInd/>
+        <w:snapToGrid/>
+        <w:spacing w:line="360" w:lineRule="auto"/>
+        <w:textAlignment w:val="auto"/>
+        <w:rPr>
+          <w:rStyle w:val="6"/>
+          <w:rFonts w:ascii="Courier New" w:hAnsi="Courier New" w:eastAsia="Courier New" w:cs="Courier New"/>
+          <w:i w:val="0"/>
+          <w:caps w:val="0"/>
+          <w:color w:val="000000"/>
+          <w:spacing w:val="0"/>
+          <w:sz w:val="24"/>
+          <w:szCs w:val="24"/>
+          <w:bdr w:val="none" w:color="auto" w:sz="0" w:space="0"/>
+          <w:shd w:val="clear" w:fill="FFFFFF"/>
+        </w:rPr>
+      </w:pPr>
+      <w:r>
+        <w:rPr>
+          <w:rStyle w:val="6"/>
+          <w:rFonts w:ascii="Courier New" w:hAnsi="Courier New" w:eastAsia="Courier New" w:cs="Courier New"/>
+          <w:i w:val="0"/>
+          <w:caps w:val="0"/>
+          <w:color w:val="000000"/>
+          <w:spacing w:val="0"/>
+          <w:sz w:val="24"/>
+          <w:szCs w:val="24"/>
+          <w:bdr w:val="none" w:color="auto" w:sz="0" w:space="0"/>
+          <w:shd w:val="clear" w:fill="FFFFFF"/>
+        </w:rPr>
+        <w:t>Throughput</w:t>
+      </w:r>
+    </w:p>
+    <w:p>
+      <w:pPr>
+        <w:pStyle w:val="3"/>
+        <w:keepNext w:val="0"/>
+        <w:keepLines w:val="0"/>
+        <w:pageBreakBefore w:val="0"/>
+        <w:widowControl/>
+        <w:suppressLineNumbers w:val="0"/>
+        <w:kinsoku/>
+        <w:wordWrap/>
+        <w:overflowPunct/>
+        <w:topLinePunct w:val="0"/>
+        <w:autoSpaceDE/>
+        <w:autoSpaceDN/>
+        <w:bidi w:val="0"/>
+        <w:adjustRightInd/>
+        <w:snapToGrid/>
+        <w:spacing w:line="360" w:lineRule="auto"/>
+        <w:textAlignment w:val="auto"/>
+        <w:rPr>
+          <w:rStyle w:val="6"/>
+          <w:rFonts w:ascii="Courier New" w:hAnsi="Courier New" w:eastAsia="Courier New" w:cs="Courier New"/>
+          <w:i w:val="0"/>
+          <w:caps w:val="0"/>
+          <w:color w:val="000000"/>
+          <w:spacing w:val="0"/>
+          <w:sz w:val="19"/>
+          <w:szCs w:val="19"/>
+          <w:bdr w:val="none" w:color="auto" w:sz="0" w:space="0"/>
+          <w:shd w:val="clear" w:fill="FFFFFF"/>
+        </w:rPr>
+      </w:pPr>
+      <w:r>
+        <w:rPr>
+          <w:rStyle w:val="6"/>
+          <w:rFonts w:hint="eastAsia" w:ascii="Courier New" w:hAnsi="Courier New" w:eastAsia="Courier New" w:cs="Courier New"/>
+          <w:i w:val="0"/>
+          <w:caps w:val="0"/>
+          <w:color w:val="000000"/>
+          <w:spacing w:val="0"/>
+          <w:sz w:val="24"/>
+          <w:szCs w:val="24"/>
+          <w:bdr w:val="none" w:color="auto" w:sz="0" w:space="0"/>
+          <w:shd w:val="clear" w:fill="FFFFFF"/>
+          <w:lang w:val="en-US" w:eastAsia="zh-CN"/>
+        </w:rPr>
+        <w:t>1)</w:t>
+      </w:r>
+      <w:r>
+        <w:rPr>
+          <w:rStyle w:val="6"/>
+          <w:rFonts w:ascii="Courier New" w:hAnsi="Courier New" w:eastAsia="Courier New" w:cs="Courier New"/>
+          <w:i w:val="0"/>
+          <w:caps w:val="0"/>
+          <w:color w:val="000000"/>
+          <w:spacing w:val="0"/>
+          <w:sz w:val="19"/>
+          <w:szCs w:val="19"/>
+          <w:bdr w:val="none" w:color="auto" w:sz="0" w:space="0"/>
+          <w:shd w:val="clear" w:fill="FFFFFF"/>
+        </w:rPr>
+        <w:t>Transactions Per Second（每秒事务数）</w:t>
+      </w:r>
+    </w:p>
+    <w:p>
+      <w:pPr>
+        <w:pStyle w:val="3"/>
+        <w:keepNext w:val="0"/>
+        <w:keepLines w:val="0"/>
+        <w:pageBreakBefore w:val="0"/>
+        <w:widowControl/>
+        <w:suppressLineNumbers w:val="0"/>
+        <w:kinsoku/>
+        <w:wordWrap/>
+        <w:overflowPunct/>
+        <w:topLinePunct w:val="0"/>
+        <w:autoSpaceDE/>
+        <w:autoSpaceDN/>
+        <w:bidi w:val="0"/>
+        <w:adjustRightInd/>
+        <w:snapToGrid/>
+        <w:spacing w:line="360" w:lineRule="auto"/>
+        <w:textAlignment w:val="auto"/>
+        <w:rPr>
+          <w:rFonts w:ascii="Courier New" w:hAnsi="Courier New" w:eastAsia="Courier New" w:cs="Courier New"/>
+          <w:i w:val="0"/>
+          <w:caps w:val="0"/>
+          <w:color w:val="000000"/>
+          <w:spacing w:val="0"/>
+          <w:sz w:val="19"/>
+          <w:szCs w:val="19"/>
+          <w:shd w:val="clear" w:fill="FFFFFF"/>
+        </w:rPr>
+      </w:pPr>
+      <w:r>
+        <w:rPr>
+          <w:rFonts w:ascii="Courier New" w:hAnsi="Courier New" w:eastAsia="Courier New" w:cs="Courier New"/>
+          <w:i w:val="0"/>
+          <w:caps w:val="0"/>
+          <w:color w:val="000000"/>
+          <w:spacing w:val="0"/>
+          <w:sz w:val="19"/>
+          <w:szCs w:val="19"/>
+          <w:shd w:val="clear" w:fill="FFFFFF"/>
+        </w:rPr>
+        <w:t>说明：每秒事务数，即TPS，是性能测试中很重要的一个指标，它是用来衡量系统处理能力的一个重要指标。</w:t>
+      </w:r>
+    </w:p>
+    <w:p>
+      <w:pPr>
+        <w:pStyle w:val="3"/>
+        <w:keepNext w:val="0"/>
+        <w:keepLines w:val="0"/>
+        <w:pageBreakBefore w:val="0"/>
+        <w:widowControl/>
+        <w:suppressLineNumbers w:val="0"/>
+        <w:kinsoku/>
+        <w:wordWrap/>
+        <w:overflowPunct/>
+        <w:topLinePunct w:val="0"/>
+        <w:autoSpaceDE/>
+        <w:autoSpaceDN/>
+        <w:bidi w:val="0"/>
+        <w:adjustRightInd/>
+        <w:snapToGrid/>
+        <w:spacing w:line="360" w:lineRule="auto"/>
+        <w:textAlignment w:val="auto"/>
+        <w:rPr>
+          <w:rFonts w:hint="default" w:ascii="Courier New" w:hAnsi="Courier New" w:eastAsia="Courier New" w:cs="Courier New"/>
+          <w:i w:val="0"/>
+          <w:caps w:val="0"/>
+          <w:color w:val="000000"/>
+          <w:spacing w:val="0"/>
+          <w:sz w:val="19"/>
+          <w:szCs w:val="19"/>
+          <w:shd w:val="clear" w:fill="FFFFFF"/>
+          <w:lang w:val="en-US" w:eastAsia="zh-CN"/>
+        </w:rPr>
+      </w:pPr>
+      <w:r>
+        <w:rPr>
+          <w:rFonts w:ascii="宋体" w:hAnsi="宋体" w:eastAsia="宋体" w:cs="宋体"/>
+          <w:sz w:val="24"/>
+          <w:szCs w:val="24"/>
+        </w:rPr>
+        <w:drawing>
+          <wp:inline distT="0" distB="0" distL="114300" distR="114300">
+            <wp:extent cx="6065520" cy="2470150"/>
+            <wp:effectExtent l="0" t="0" r="11430" b="6350"/>
+            <wp:docPr id="16" name="图片 9" descr="IMG_256"/>
+            <wp:cNvGraphicFramePr>
+              <a:graphicFrameLocks xmlns:a="http://schemas.openxmlformats.org/drawingml/2006/main" noChangeAspect="1"/>
+            </wp:cNvGraphicFramePr>
+            <a:graphic xmlns:a="http://schemas.openxmlformats.org/drawingml/2006/main">
+              <a:graphicData uri="http://schemas.openxmlformats.org/drawingml/2006/picture">
+                <pic:pic xmlns:pic="http://schemas.openxmlformats.org/drawingml/2006/picture">
+                  <pic:nvPicPr>
+                    <pic:cNvPr id="16" name="图片 9" descr="IMG_256"/>
+                    <pic:cNvPicPr>
+                      <a:picLocks noChangeAspect="1"/>
+                    </pic:cNvPicPr>
+                  </pic:nvPicPr>
+                  <pic:blipFill>
+                    <a:blip r:embed="rId19"/>
+                    <a:stretch>
+                      <a:fillRect/>
+                    </a:stretch>
+                  </pic:blipFill>
+                  <pic:spPr>
+                    <a:xfrm>
+                      <a:off x="0" y="0"/>
+                      <a:ext cx="6065520" cy="2470150"/>
+                    </a:xfrm>
+                    <a:prstGeom prst="rect">
+                      <a:avLst/>
+                    </a:prstGeom>
+                    <a:noFill/>
+                    <a:ln w="9525">
+                      <a:noFill/>
+                    </a:ln>
+                  </pic:spPr>
+                </pic:pic>
+              </a:graphicData>
+            </a:graphic>
+          </wp:inline>
+        </w:drawing>
+      </w:r>
+    </w:p>
+    <w:p>
+      <w:pPr>
+        <w:pStyle w:val="3"/>
+        <w:keepNext w:val="0"/>
+        <w:keepLines w:val="0"/>
+        <w:pageBreakBefore w:val="0"/>
+        <w:widowControl/>
+        <w:suppressLineNumbers w:val="0"/>
+        <w:kinsoku/>
+        <w:wordWrap/>
+        <w:overflowPunct/>
+        <w:topLinePunct w:val="0"/>
+        <w:autoSpaceDE/>
+        <w:autoSpaceDN/>
+        <w:bidi w:val="0"/>
+        <w:adjustRightInd/>
+        <w:snapToGrid/>
+        <w:spacing w:line="360" w:lineRule="auto"/>
+        <w:textAlignment w:val="auto"/>
+        <w:rPr>
+          <w:rFonts w:hint="default"/>
+          <w:lang w:val="en-US" w:eastAsia="zh-CN"/>
+        </w:rPr>
+      </w:pPr>
+    </w:p>
+    <w:p>
+      <w:pPr>
+        <w:pStyle w:val="3"/>
+        <w:keepNext w:val="0"/>
+        <w:keepLines w:val="0"/>
+        <w:pageBreakBefore w:val="0"/>
+        <w:widowControl/>
+        <w:suppressLineNumbers w:val="0"/>
+        <w:kinsoku/>
+        <w:wordWrap/>
+        <w:overflowPunct/>
+        <w:topLinePunct w:val="0"/>
+        <w:autoSpaceDE/>
+        <w:autoSpaceDN/>
+        <w:bidi w:val="0"/>
+        <w:adjustRightInd/>
+        <w:snapToGrid/>
+        <w:spacing w:line="360" w:lineRule="auto"/>
+        <w:textAlignment w:val="auto"/>
+        <w:rPr>
+          <w:rStyle w:val="6"/>
+          <w:rFonts w:ascii="Courier New" w:hAnsi="Courier New" w:eastAsia="Courier New" w:cs="Courier New"/>
+          <w:i w:val="0"/>
+          <w:caps w:val="0"/>
+          <w:color w:val="000000"/>
+          <w:spacing w:val="0"/>
+          <w:sz w:val="24"/>
+          <w:szCs w:val="24"/>
+          <w:bdr w:val="none" w:color="auto" w:sz="0" w:space="0"/>
+          <w:shd w:val="clear" w:fill="FFFFFF"/>
+        </w:rPr>
+      </w:pPr>
+      <w:r>
+        <w:rPr>
+          <w:rStyle w:val="6"/>
+          <w:rFonts w:ascii="Courier New" w:hAnsi="Courier New" w:eastAsia="Courier New" w:cs="Courier New"/>
+          <w:i w:val="0"/>
+          <w:caps w:val="0"/>
+          <w:color w:val="000000"/>
+          <w:spacing w:val="0"/>
+          <w:sz w:val="24"/>
+          <w:szCs w:val="24"/>
+          <w:bdr w:val="none" w:color="auto" w:sz="0" w:space="0"/>
+          <w:shd w:val="clear" w:fill="FFFFFF"/>
+        </w:rPr>
+        <w:t>Response Times</w:t>
+      </w:r>
+    </w:p>
+    <w:p>
+      <w:pPr>
+        <w:pStyle w:val="3"/>
+        <w:keepNext w:val="0"/>
+        <w:keepLines w:val="0"/>
+        <w:pageBreakBefore w:val="0"/>
+        <w:widowControl/>
+        <w:suppressLineNumbers w:val="0"/>
+        <w:kinsoku/>
+        <w:wordWrap/>
+        <w:overflowPunct/>
+        <w:topLinePunct w:val="0"/>
+        <w:autoSpaceDE/>
+        <w:autoSpaceDN/>
+        <w:bidi w:val="0"/>
+        <w:adjustRightInd/>
+        <w:snapToGrid/>
+        <w:spacing w:line="360" w:lineRule="auto"/>
+        <w:textAlignment w:val="auto"/>
+        <w:rPr>
+          <w:rFonts w:hint="default" w:ascii="Courier New" w:hAnsi="Courier New" w:eastAsia="Courier New" w:cs="Courier New"/>
+          <w:i w:val="0"/>
+          <w:caps w:val="0"/>
+          <w:color w:val="000000"/>
+          <w:spacing w:val="0"/>
+          <w:sz w:val="19"/>
+          <w:szCs w:val="19"/>
+          <w:bdr w:val="none" w:color="auto" w:sz="0" w:space="0"/>
+          <w:shd w:val="clear" w:fill="FFFFFF"/>
+        </w:rPr>
+      </w:pPr>
+      <w:r>
+        <w:rPr>
+          <w:rStyle w:val="6"/>
+          <w:rFonts w:ascii="Courier New" w:hAnsi="Courier New" w:eastAsia="Courier New" w:cs="Courier New"/>
+          <w:i w:val="0"/>
+          <w:caps w:val="0"/>
+          <w:color w:val="000000"/>
+          <w:spacing w:val="0"/>
+          <w:sz w:val="19"/>
+          <w:szCs w:val="19"/>
+          <w:bdr w:val="none" w:color="auto" w:sz="0" w:space="0"/>
+          <w:shd w:val="clear" w:fill="FFFFFF"/>
+        </w:rPr>
+        <w:t>①、 </w:t>
+      </w:r>
+      <w:r>
+        <w:rPr>
+          <w:rFonts w:hint="default" w:ascii="Courier New" w:hAnsi="Courier New" w:eastAsia="Courier New" w:cs="Courier New"/>
+          <w:i w:val="0"/>
+          <w:caps w:val="0"/>
+          <w:color w:val="000000"/>
+          <w:spacing w:val="0"/>
+          <w:sz w:val="19"/>
+          <w:szCs w:val="19"/>
+          <w:bdr w:val="none" w:color="auto" w:sz="0" w:space="0"/>
+          <w:shd w:val="clear" w:fill="FFFFFF"/>
+        </w:rPr>
+        <w:t>Response Time Percentiles（响应时间百分比分布曲线图）</w:t>
+      </w:r>
+    </w:p>
+    <w:p>
+      <w:pPr>
+        <w:pStyle w:val="3"/>
+        <w:keepNext w:val="0"/>
+        <w:keepLines w:val="0"/>
+        <w:pageBreakBefore w:val="0"/>
+        <w:widowControl/>
+        <w:suppressLineNumbers w:val="0"/>
+        <w:kinsoku/>
+        <w:wordWrap/>
+        <w:overflowPunct/>
+        <w:topLinePunct w:val="0"/>
+        <w:autoSpaceDE/>
+        <w:autoSpaceDN/>
+        <w:bidi w:val="0"/>
+        <w:adjustRightInd/>
+        <w:snapToGrid/>
+        <w:spacing w:line="360" w:lineRule="auto"/>
+        <w:textAlignment w:val="auto"/>
+        <w:rPr>
+          <w:rFonts w:hint="default" w:ascii="Courier New" w:hAnsi="Courier New" w:eastAsia="Courier New" w:cs="Courier New"/>
+          <w:i w:val="0"/>
+          <w:caps w:val="0"/>
+          <w:color w:val="000000"/>
+          <w:spacing w:val="0"/>
+          <w:sz w:val="19"/>
+          <w:szCs w:val="19"/>
+          <w:bdr w:val="none" w:color="auto" w:sz="0" w:space="0"/>
+          <w:shd w:val="clear" w:fill="FFFFFF"/>
+        </w:rPr>
+      </w:pPr>
+      <w:r>
+        <w:rPr>
+          <w:rFonts w:ascii="Courier New" w:hAnsi="Courier New" w:eastAsia="Courier New" w:cs="Courier New"/>
+          <w:i w:val="0"/>
+          <w:caps w:val="0"/>
+          <w:color w:val="000000"/>
+          <w:spacing w:val="0"/>
+          <w:sz w:val="19"/>
+          <w:szCs w:val="19"/>
+          <w:shd w:val="clear" w:fill="FFFFFF"/>
+        </w:rPr>
+        <w:t>说明：即响应时间在某个范围内的请求在所有请求数中所占的比率，相比于平均响应时间，这个值更适合用来衡量系统的稳定性</w:t>
+      </w:r>
+    </w:p>
+    <w:p>
+      <w:pPr>
+        <w:pStyle w:val="3"/>
+        <w:keepNext w:val="0"/>
+        <w:keepLines w:val="0"/>
+        <w:pageBreakBefore w:val="0"/>
+        <w:widowControl/>
+        <w:suppressLineNumbers w:val="0"/>
+        <w:kinsoku/>
+        <w:wordWrap/>
+        <w:overflowPunct/>
+        <w:topLinePunct w:val="0"/>
+        <w:autoSpaceDE/>
+        <w:autoSpaceDN/>
+        <w:bidi w:val="0"/>
+        <w:adjustRightInd/>
+        <w:snapToGrid/>
+        <w:spacing w:line="360" w:lineRule="auto"/>
+        <w:textAlignment w:val="auto"/>
+        <w:rPr>
+          <w:rFonts w:ascii="宋体" w:hAnsi="宋体" w:eastAsia="宋体" w:cs="宋体"/>
+          <w:sz w:val="24"/>
+          <w:szCs w:val="24"/>
+        </w:rPr>
+      </w:pPr>
+      <w:r>
+        <w:rPr>
+          <w:rFonts w:ascii="宋体" w:hAnsi="宋体" w:eastAsia="宋体" w:cs="宋体"/>
+          <w:sz w:val="24"/>
+          <w:szCs w:val="24"/>
+        </w:rPr>
+        <w:drawing>
+          <wp:inline distT="0" distB="0" distL="114300" distR="114300">
+            <wp:extent cx="6028055" cy="2473960"/>
+            <wp:effectExtent l="0" t="0" r="10795" b="2540"/>
+            <wp:docPr id="17" name="图片 10" descr="IMG_256"/>
+            <wp:cNvGraphicFramePr>
+              <a:graphicFrameLocks xmlns:a="http://schemas.openxmlformats.org/drawingml/2006/main" noChangeAspect="1"/>
+            </wp:cNvGraphicFramePr>
+            <a:graphic xmlns:a="http://schemas.openxmlformats.org/drawingml/2006/main">
+              <a:graphicData uri="http://schemas.openxmlformats.org/drawingml/2006/picture">
+                <pic:pic xmlns:pic="http://schemas.openxmlformats.org/drawingml/2006/picture">
+                  <pic:nvPicPr>
+                    <pic:cNvPr id="17" name="图片 10" descr="IMG_256"/>
+                    <pic:cNvPicPr>
+                      <a:picLocks noChangeAspect="1"/>
+                    </pic:cNvPicPr>
+                  </pic:nvPicPr>
+                  <pic:blipFill>
+                    <a:blip r:embed="rId20"/>
+                    <a:stretch>
+                      <a:fillRect/>
+                    </a:stretch>
+                  </pic:blipFill>
+                  <pic:spPr>
+                    <a:xfrm>
+                      <a:off x="0" y="0"/>
+                      <a:ext cx="6028055" cy="2473960"/>
+                    </a:xfrm>
+                    <a:prstGeom prst="rect">
+                      <a:avLst/>
+                    </a:prstGeom>
+                    <a:noFill/>
+                    <a:ln w="9525">
+                      <a:noFill/>
+                    </a:ln>
+                  </pic:spPr>
+                </pic:pic>
+              </a:graphicData>
+            </a:graphic>
+          </wp:inline>
+        </w:drawing>
+      </w:r>
+    </w:p>
+    <w:p>
+      <w:pPr>
+        <w:pStyle w:val="3"/>
+        <w:keepNext w:val="0"/>
+        <w:keepLines w:val="0"/>
+        <w:pageBreakBefore w:val="0"/>
+        <w:widowControl/>
+        <w:suppressLineNumbers w:val="0"/>
+        <w:kinsoku/>
+        <w:wordWrap/>
+        <w:overflowPunct/>
+        <w:topLinePunct w:val="0"/>
+        <w:autoSpaceDE/>
+        <w:autoSpaceDN/>
+        <w:bidi w:val="0"/>
+        <w:adjustRightInd/>
+        <w:snapToGrid/>
+        <w:spacing w:line="360" w:lineRule="auto"/>
+        <w:textAlignment w:val="auto"/>
+        <w:rPr>
+          <w:rFonts w:hint="default" w:ascii="Courier New" w:hAnsi="Courier New" w:eastAsia="Courier New" w:cs="Courier New"/>
+          <w:i w:val="0"/>
+          <w:caps w:val="0"/>
+          <w:color w:val="000000"/>
+          <w:spacing w:val="0"/>
+          <w:sz w:val="19"/>
+          <w:szCs w:val="19"/>
+          <w:bdr w:val="none" w:color="auto" w:sz="0" w:space="0"/>
+          <w:shd w:val="clear" w:fill="FFFFFF"/>
+        </w:rPr>
+      </w:pPr>
+      <w:r>
+        <w:rPr>
+          <w:rStyle w:val="6"/>
+          <w:rFonts w:ascii="Courier New" w:hAnsi="Courier New" w:eastAsia="Courier New" w:cs="Courier New"/>
+          <w:i w:val="0"/>
+          <w:caps w:val="0"/>
+          <w:color w:val="000000"/>
+          <w:spacing w:val="0"/>
+          <w:sz w:val="19"/>
+          <w:szCs w:val="19"/>
+          <w:bdr w:val="none" w:color="auto" w:sz="0" w:space="0"/>
+          <w:shd w:val="clear" w:fill="FFFFFF"/>
+        </w:rPr>
+        <w:t>②、</w:t>
+      </w:r>
+      <w:r>
+        <w:rPr>
+          <w:rFonts w:hint="default" w:ascii="Courier New" w:hAnsi="Courier New" w:eastAsia="Courier New" w:cs="Courier New"/>
+          <w:i w:val="0"/>
+          <w:caps w:val="0"/>
+          <w:color w:val="000000"/>
+          <w:spacing w:val="0"/>
+          <w:sz w:val="19"/>
+          <w:szCs w:val="19"/>
+          <w:bdr w:val="none" w:color="auto" w:sz="0" w:space="0"/>
+          <w:shd w:val="clear" w:fill="FFFFFF"/>
+        </w:rPr>
+        <w:t>Time Vs Threads（平均响应时间和线程数的对应变化曲线）</w:t>
+      </w:r>
+    </w:p>
+    <w:p>
+      <w:pPr>
+        <w:pStyle w:val="3"/>
+        <w:keepNext w:val="0"/>
+        <w:keepLines w:val="0"/>
+        <w:pageBreakBefore w:val="0"/>
+        <w:widowControl/>
+        <w:suppressLineNumbers w:val="0"/>
+        <w:kinsoku/>
+        <w:wordWrap/>
+        <w:overflowPunct/>
+        <w:topLinePunct w:val="0"/>
+        <w:autoSpaceDE/>
+        <w:autoSpaceDN/>
+        <w:bidi w:val="0"/>
+        <w:adjustRightInd/>
+        <w:snapToGrid/>
+        <w:spacing w:line="360" w:lineRule="auto"/>
+        <w:textAlignment w:val="auto"/>
+        <w:rPr>
+          <w:rFonts w:ascii="Courier New" w:hAnsi="Courier New" w:eastAsia="Courier New" w:cs="Courier New"/>
+          <w:i w:val="0"/>
+          <w:caps w:val="0"/>
+          <w:color w:val="000000"/>
+          <w:spacing w:val="0"/>
+          <w:sz w:val="19"/>
+          <w:szCs w:val="19"/>
+          <w:shd w:val="clear" w:fill="FFFFFF"/>
+        </w:rPr>
+      </w:pPr>
+      <w:r>
+        <w:rPr>
+          <w:rFonts w:ascii="Courier New" w:hAnsi="Courier New" w:eastAsia="Courier New" w:cs="Courier New"/>
+          <w:i w:val="0"/>
+          <w:caps w:val="0"/>
+          <w:color w:val="000000"/>
+          <w:spacing w:val="0"/>
+          <w:sz w:val="19"/>
+          <w:szCs w:val="19"/>
+          <w:shd w:val="clear" w:fill="FFFFFF"/>
+        </w:rPr>
+        <w:t>说明：可以通过这个对应的变化曲线来作为确定性能拐点</w:t>
+      </w:r>
+      <w:bookmarkStart w:id="0" w:name="_GoBack"/>
+      <w:bookmarkEnd w:id="0"/>
+      <w:r>
+        <w:rPr>
+          <w:rFonts w:ascii="Courier New" w:hAnsi="Courier New" w:eastAsia="Courier New" w:cs="Courier New"/>
+          <w:i w:val="0"/>
+          <w:caps w:val="0"/>
+          <w:color w:val="000000"/>
+          <w:spacing w:val="0"/>
+          <w:sz w:val="19"/>
+          <w:szCs w:val="19"/>
+          <w:shd w:val="clear" w:fill="FFFFFF"/>
+        </w:rPr>
+        <w:t>的一个参考值。</w:t>
+      </w:r>
+    </w:p>
+    <w:p>
+      <w:pPr>
+        <w:pStyle w:val="3"/>
+        <w:keepNext w:val="0"/>
+        <w:keepLines w:val="0"/>
+        <w:pageBreakBefore w:val="0"/>
+        <w:widowControl/>
+        <w:suppressLineNumbers w:val="0"/>
+        <w:kinsoku/>
+        <w:wordWrap/>
+        <w:overflowPunct/>
+        <w:topLinePunct w:val="0"/>
+        <w:autoSpaceDE/>
+        <w:autoSpaceDN/>
+        <w:bidi w:val="0"/>
+        <w:adjustRightInd/>
+        <w:snapToGrid/>
+        <w:spacing w:line="360" w:lineRule="auto"/>
+        <w:textAlignment w:val="auto"/>
+        <w:rPr>
+          <w:rFonts w:hint="default" w:ascii="Courier New" w:hAnsi="Courier New" w:eastAsia="Courier New" w:cs="Courier New"/>
+          <w:i w:val="0"/>
+          <w:caps w:val="0"/>
+          <w:color w:val="000000"/>
+          <w:spacing w:val="0"/>
+          <w:sz w:val="19"/>
+          <w:szCs w:val="19"/>
+          <w:shd w:val="clear" w:fill="FFFFFF"/>
+          <w:lang w:val="en-US" w:eastAsia="zh-CN"/>
+        </w:rPr>
+      </w:pPr>
+      <w:r>
+        <w:rPr>
+          <w:rFonts w:ascii="宋体" w:hAnsi="宋体" w:eastAsia="宋体" w:cs="宋体"/>
+          <w:sz w:val="24"/>
+          <w:szCs w:val="24"/>
+        </w:rPr>
+        <w:drawing>
+          <wp:inline distT="0" distB="0" distL="114300" distR="114300">
+            <wp:extent cx="5974080" cy="2452370"/>
+            <wp:effectExtent l="0" t="0" r="7620" b="5080"/>
+            <wp:docPr id="18" name="图片 11" descr="IMG_256"/>
+            <wp:cNvGraphicFramePr>
+              <a:graphicFrameLocks xmlns:a="http://schemas.openxmlformats.org/drawingml/2006/main" noChangeAspect="1"/>
+            </wp:cNvGraphicFramePr>
+            <a:graphic xmlns:a="http://schemas.openxmlformats.org/drawingml/2006/main">
+              <a:graphicData uri="http://schemas.openxmlformats.org/drawingml/2006/picture">
+                <pic:pic xmlns:pic="http://schemas.openxmlformats.org/drawingml/2006/picture">
+                  <pic:nvPicPr>
+                    <pic:cNvPr id="18" name="图片 11" descr="IMG_256"/>
+                    <pic:cNvPicPr>
+                      <a:picLocks noChangeAspect="1"/>
+                    </pic:cNvPicPr>
+                  </pic:nvPicPr>
+                  <pic:blipFill>
+                    <a:blip r:embed="rId21"/>
+                    <a:stretch>
+                      <a:fillRect/>
+                    </a:stretch>
+                  </pic:blipFill>
+                  <pic:spPr>
+                    <a:xfrm>
+                      <a:off x="0" y="0"/>
+                      <a:ext cx="5974080" cy="2452370"/>
+                    </a:xfrm>
+                    <a:prstGeom prst="rect">
+                      <a:avLst/>
+                    </a:prstGeom>
+                    <a:noFill/>
+                    <a:ln w="9525">
+                      <a:noFill/>
+                    </a:ln>
+                  </pic:spPr>
+                </pic:pic>
+              </a:graphicData>
+            </a:graphic>
+          </wp:inline>
+        </w:drawing>
       </w:r>
     </w:p>
     <w:sectPr>
@@ -3951,14 +6913,14 @@
     <w:lsdException w:unhideWhenUsed="0" w:uiPriority="0" w:semiHidden="0" w:name="Body Text Indent 2"/>
     <w:lsdException w:unhideWhenUsed="0" w:uiPriority="0" w:semiHidden="0" w:name="Body Text Indent 3"/>
     <w:lsdException w:unhideWhenUsed="0" w:uiPriority="0" w:semiHidden="0" w:name="Block Text"/>
-    <w:lsdException w:unhideWhenUsed="0" w:uiPriority="0" w:semiHidden="0" w:name="Hyperlink"/>
+    <w:lsdException w:qFormat="1" w:unhideWhenUsed="0" w:uiPriority="0" w:semiHidden="0" w:name="Hyperlink"/>
     <w:lsdException w:unhideWhenUsed="0" w:uiPriority="0" w:semiHidden="0" w:name="FollowedHyperlink"/>
     <w:lsdException w:qFormat="1" w:unhideWhenUsed="0" w:uiPriority="0" w:semiHidden="0" w:name="Strong"/>
     <w:lsdException w:qFormat="1" w:unhideWhenUsed="0" w:uiPriority="0" w:semiHidden="0" w:name="Emphasis"/>
     <w:lsdException w:unhideWhenUsed="0" w:uiPriority="0" w:semiHidden="0" w:name="Document Map"/>
     <w:lsdException w:unhideWhenUsed="0" w:uiPriority="0" w:semiHidden="0" w:name="Plain Text"/>
     <w:lsdException w:unhideWhenUsed="0" w:uiPriority="0" w:semiHidden="0" w:name="E-mail Signature"/>
-    <w:lsdException w:unhideWhenUsed="0" w:uiPriority="0" w:semiHidden="0" w:name="Normal (Web)"/>
+    <w:lsdException w:qFormat="1" w:unhideWhenUsed="0" w:uiPriority="0" w:semiHidden="0" w:name="Normal (Web)"/>
     <w:lsdException w:unhideWhenUsed="0" w:uiPriority="0" w:semiHidden="0" w:name="HTML Acronym"/>
     <w:lsdException w:unhideWhenUsed="0" w:uiPriority="0" w:semiHidden="0" w:name="HTML Address"/>
     <w:lsdException w:unhideWhenUsed="0" w:uiPriority="0" w:semiHidden="0" w:name="HTML Cite"/>
@@ -4171,6 +7133,7 @@
   <w:style w:type="paragraph" w:styleId="3">
     <w:name w:val="Normal (Web)"/>
     <w:basedOn w:val="1"/>
+    <w:qFormat/>
     <w:uiPriority w:val="0"/>
     <w:pPr>
       <w:spacing w:before="0" w:beforeAutospacing="1" w:after="0" w:afterAutospacing="1"/>
@@ -4184,6 +7147,15 @@
     </w:rPr>
   </w:style>
   <w:style w:type="character" w:styleId="6">
+    <w:name w:val="Strong"/>
+    <w:basedOn w:val="5"/>
+    <w:qFormat/>
+    <w:uiPriority w:val="0"/>
+    <w:rPr>
+      <w:b/>
+    </w:rPr>
+  </w:style>
+  <w:style w:type="character" w:styleId="7">
     <w:name w:val="Emphasis"/>
     <w:basedOn w:val="5"/>
     <w:qFormat/>
@@ -4192,9 +7164,10 @@
       <w:i/>
     </w:rPr>
   </w:style>
-  <w:style w:type="character" w:styleId="7">
+  <w:style w:type="character" w:styleId="8">
     <w:name w:val="Hyperlink"/>
     <w:basedOn w:val="5"/>
+    <w:qFormat/>
     <w:uiPriority w:val="0"/>
     <w:rPr>
       <w:color w:val="0000FF"/>
